--- a/Database Management System/Week_02/DBMS DAY-02 ASSIGNMENT.docx
+++ b/Database Management System/Week_02/DBMS DAY-02 ASSIGNMENT.docx
@@ -411,10 +411,7 @@
     </w:p>
     <w:p>
       <w:r>
-        <w:t xml:space="preserve">A foreign key is a column or set of columns in one table that references the primary key of another table. It establishes a relationship between the two </w:t>
-      </w:r>
-      <w:r>
-        <w:t>tables.</w:t>
+        <w:t>A foreign key is a column or set of columns in one table that references the primary key of another table. It establishes a relationship between the two tables.</w:t>
       </w:r>
     </w:p>
     <w:p>
@@ -775,15 +772,7 @@
           <w:bCs/>
           <w:u w:val="single"/>
         </w:rPr>
-        <w:t>1</w:t>
-      </w:r>
-      <w:r>
-        <w:rPr>
-          <w:b/>
-          <w:bCs/>
-          <w:u w:val="single"/>
-        </w:rPr>
-        <w:t>1</w:t>
+        <w:t>11</w:t>
       </w:r>
     </w:p>
     <w:p>
@@ -842,15 +831,7 @@
           <w:bCs/>
           <w:u w:val="single"/>
         </w:rPr>
-        <w:t>1</w:t>
-      </w:r>
-      <w:r>
-        <w:rPr>
-          <w:b/>
-          <w:bCs/>
-          <w:u w:val="single"/>
-        </w:rPr>
-        <w:t>2</w:t>
+        <w:t>12</w:t>
       </w:r>
     </w:p>
     <w:p>
@@ -904,25 +885,7 @@
           <w:sz w:val="24"/>
           <w:szCs w:val="24"/>
         </w:rPr>
-        <w:t xml:space="preserve">we can check all the </w:t>
-      </w:r>
-      <w:r>
-        <w:rPr>
-          <w:rFonts w:ascii="SegoeUI" w:hAnsi="SegoeUI" w:cs="SegoeUI"/>
-          <w:color w:val="0F0F0F"/>
-          <w:sz w:val="24"/>
-          <w:szCs w:val="24"/>
-        </w:rPr>
-        <w:t>constraint</w:t>
-      </w:r>
-      <w:r>
-        <w:rPr>
-          <w:rFonts w:ascii="SegoeUI" w:hAnsi="SegoeUI" w:cs="SegoeUI"/>
-          <w:color w:val="0F0F0F"/>
-          <w:sz w:val="24"/>
-          <w:szCs w:val="24"/>
-        </w:rPr>
-        <w:t xml:space="preserve">s from </w:t>
+        <w:t xml:space="preserve">we can check all the constraints from </w:t>
       </w:r>
       <w:r>
         <w:rPr>
@@ -1021,15 +984,7 @@
           <w:bCs/>
           <w:u w:val="single"/>
         </w:rPr>
-        <w:t>1</w:t>
-      </w:r>
-      <w:r>
-        <w:rPr>
-          <w:b/>
-          <w:bCs/>
-          <w:u w:val="single"/>
-        </w:rPr>
-        <w:t>3</w:t>
+        <w:t>13</w:t>
       </w:r>
     </w:p>
     <w:p>
@@ -1162,26 +1117,264 @@
         <w:t>constraints. Write the complete SQL codes for the given task.</w:t>
       </w:r>
     </w:p>
-    <w:p>
-      <w:pPr>
-        <w:rPr>
-          <w:rFonts w:ascii="SegoeUI" w:hAnsi="SegoeUI" w:cs="SegoeUI"/>
-          <w:color w:val="0F0F0F"/>
-          <w:kern w:val="0"/>
-          <w:sz w:val="24"/>
-          <w:szCs w:val="24"/>
-          <w:lang w:bidi="si-LK"/>
-        </w:rPr>
-      </w:pPr>
-    </w:p>
-    <w:p>
-      <w:pPr>
-        <w:rPr>
-          <w:b/>
-          <w:bCs/>
-          <w:u w:val="single"/>
-        </w:rPr>
-      </w:pPr>
+    <w:p/>
+    <w:p>
+      <w:r>
+        <w:t xml:space="preserve">CREATE DATABASE </w:t>
+      </w:r>
+      <w:proofErr w:type="spellStart"/>
+      <w:r>
+        <w:t>book_</w:t>
+      </w:r>
+      <w:proofErr w:type="gramStart"/>
+      <w:r>
+        <w:t>store</w:t>
+      </w:r>
+      <w:proofErr w:type="spellEnd"/>
+      <w:r>
+        <w:t>;</w:t>
+      </w:r>
+      <w:proofErr w:type="gramEnd"/>
+    </w:p>
+    <w:p/>
+    <w:p>
+      <w:r>
+        <w:t xml:space="preserve">USE </w:t>
+      </w:r>
+      <w:proofErr w:type="spellStart"/>
+      <w:r>
+        <w:t>book_</w:t>
+      </w:r>
+      <w:proofErr w:type="gramStart"/>
+      <w:r>
+        <w:t>store</w:t>
+      </w:r>
+      <w:proofErr w:type="spellEnd"/>
+      <w:r>
+        <w:t>;</w:t>
+      </w:r>
+      <w:proofErr w:type="gramEnd"/>
+    </w:p>
+    <w:p/>
+    <w:p>
+      <w:r>
+        <w:t xml:space="preserve">CREATE TABLE </w:t>
+      </w:r>
+      <w:proofErr w:type="gramStart"/>
+      <w:r>
+        <w:t>authors(</w:t>
+      </w:r>
+      <w:proofErr w:type="gramEnd"/>
+    </w:p>
+    <w:p>
+      <w:r>
+        <w:t xml:space="preserve">    AuthorID INT NOT NULL,</w:t>
+      </w:r>
+    </w:p>
+    <w:p>
+      <w:r>
+        <w:t xml:space="preserve">    </w:t>
+      </w:r>
+      <w:proofErr w:type="spellStart"/>
+      <w:r>
+        <w:t>AuthorName</w:t>
+      </w:r>
+      <w:proofErr w:type="spellEnd"/>
+      <w:r>
+        <w:t xml:space="preserve"> </w:t>
+      </w:r>
+      <w:proofErr w:type="gramStart"/>
+      <w:r>
+        <w:t>VARCHAR(</w:t>
+      </w:r>
+      <w:proofErr w:type="gramEnd"/>
+      <w:r>
+        <w:t>30) NOT NULL UNIQUE,</w:t>
+      </w:r>
+    </w:p>
+    <w:p>
+      <w:r>
+        <w:t xml:space="preserve">    CONSTRAINT PRIMARY KEY(AuthorID)</w:t>
+      </w:r>
+    </w:p>
+    <w:p>
+      <w:r>
+        <w:t>);</w:t>
+      </w:r>
+    </w:p>
+    <w:p>
+      <w:r>
+        <w:t xml:space="preserve">CREATE TABLE </w:t>
+      </w:r>
+      <w:proofErr w:type="gramStart"/>
+      <w:r>
+        <w:t>categories(</w:t>
+      </w:r>
+      <w:proofErr w:type="gramEnd"/>
+    </w:p>
+    <w:p>
+      <w:r>
+        <w:t xml:space="preserve">    </w:t>
+      </w:r>
+      <w:proofErr w:type="spellStart"/>
+      <w:r>
+        <w:t>CategoryID</w:t>
+      </w:r>
+      <w:proofErr w:type="spellEnd"/>
+      <w:r>
+        <w:t xml:space="preserve"> INT NOT NULL,</w:t>
+      </w:r>
+    </w:p>
+    <w:p>
+      <w:r>
+        <w:t xml:space="preserve">    </w:t>
+      </w:r>
+      <w:proofErr w:type="spellStart"/>
+      <w:r>
+        <w:t>CategoryName</w:t>
+      </w:r>
+      <w:proofErr w:type="spellEnd"/>
+      <w:r>
+        <w:t xml:space="preserve"> </w:t>
+      </w:r>
+      <w:proofErr w:type="gramStart"/>
+      <w:r>
+        <w:t>VARCHAR(</w:t>
+      </w:r>
+      <w:proofErr w:type="gramEnd"/>
+      <w:r>
+        <w:t>20) NOT NULL UNIQUE,</w:t>
+      </w:r>
+    </w:p>
+    <w:p>
+      <w:r>
+        <w:t xml:space="preserve">    CONSTRAINT PRIMARY KEY(</w:t>
+      </w:r>
+      <w:proofErr w:type="spellStart"/>
+      <w:r>
+        <w:t>CategoryID</w:t>
+      </w:r>
+      <w:proofErr w:type="spellEnd"/>
+      <w:r>
+        <w:t>)</w:t>
+      </w:r>
+    </w:p>
+    <w:p>
+      <w:r>
+        <w:t>);</w:t>
+      </w:r>
+    </w:p>
+    <w:p/>
+    <w:p>
+      <w:r>
+        <w:t xml:space="preserve">CREATE TABLE </w:t>
+      </w:r>
+      <w:proofErr w:type="gramStart"/>
+      <w:r>
+        <w:t>books(</w:t>
+      </w:r>
+      <w:proofErr w:type="gramEnd"/>
+    </w:p>
+    <w:p>
+      <w:r>
+        <w:t xml:space="preserve">    </w:t>
+      </w:r>
+      <w:proofErr w:type="spellStart"/>
+      <w:r>
+        <w:t>BookID</w:t>
+      </w:r>
+      <w:proofErr w:type="spellEnd"/>
+      <w:r>
+        <w:t xml:space="preserve"> INT NOT NULL,</w:t>
+      </w:r>
+    </w:p>
+    <w:p>
+      <w:r>
+        <w:t xml:space="preserve">    Title </w:t>
+      </w:r>
+      <w:proofErr w:type="gramStart"/>
+      <w:r>
+        <w:t>VARCHAR(</w:t>
+      </w:r>
+      <w:proofErr w:type="gramEnd"/>
+      <w:r>
+        <w:t>50) NOT NULL UNIQUE,</w:t>
+      </w:r>
+    </w:p>
+    <w:p>
+      <w:r>
+        <w:t xml:space="preserve">    AuthorID INT NOT NULL,</w:t>
+      </w:r>
+    </w:p>
+    <w:p>
+      <w:r>
+        <w:t xml:space="preserve">    </w:t>
+      </w:r>
+      <w:proofErr w:type="spellStart"/>
+      <w:r>
+        <w:t>CategoryID</w:t>
+      </w:r>
+      <w:proofErr w:type="spellEnd"/>
+      <w:r>
+        <w:t xml:space="preserve"> INT NOT NULL,</w:t>
+      </w:r>
+    </w:p>
+    <w:p>
+      <w:r>
+        <w:t xml:space="preserve">    CONSTRAINT PRIMARY KEY(</w:t>
+      </w:r>
+      <w:proofErr w:type="spellStart"/>
+      <w:r>
+        <w:t>BookID</w:t>
+      </w:r>
+      <w:proofErr w:type="spellEnd"/>
+      <w:r>
+        <w:t>),</w:t>
+      </w:r>
+    </w:p>
+    <w:p>
+      <w:r>
+        <w:t xml:space="preserve">    CONSTRAINT FOREIGN KEY(AuthorID) REFERENCES </w:t>
+      </w:r>
+      <w:proofErr w:type="gramStart"/>
+      <w:r>
+        <w:t>authors(</w:t>
+      </w:r>
+      <w:proofErr w:type="gramEnd"/>
+      <w:r>
+        <w:t>AuthorID),</w:t>
+      </w:r>
+    </w:p>
+    <w:p>
+      <w:r>
+        <w:t xml:space="preserve">    CONSTRAINT FOREIGN KEY(</w:t>
+      </w:r>
+      <w:proofErr w:type="spellStart"/>
+      <w:r>
+        <w:t>CategoryID</w:t>
+      </w:r>
+      <w:proofErr w:type="spellEnd"/>
+      <w:r>
+        <w:t xml:space="preserve">) REFERENCES </w:t>
+      </w:r>
+      <w:proofErr w:type="gramStart"/>
+      <w:r>
+        <w:t>categories(</w:t>
+      </w:r>
+      <w:proofErr w:type="spellStart"/>
+      <w:proofErr w:type="gramEnd"/>
+      <w:r>
+        <w:t>CategoryID</w:t>
+      </w:r>
+      <w:proofErr w:type="spellEnd"/>
+      <w:r>
+        <w:t>)</w:t>
+      </w:r>
+    </w:p>
+    <w:p>
+      <w:r>
+        <w:t>);</w:t>
+      </w:r>
     </w:p>
     <w:p>
       <w:pPr>
@@ -1204,8 +1397,575 @@
           <w:u w:val="single"/>
         </w:rPr>
       </w:pPr>
+      <w:r>
+        <w:rPr>
+          <w:b/>
+          <w:bCs/>
+          <w:u w:val="single"/>
+        </w:rPr>
+        <w:br w:type="page"/>
+      </w:r>
+    </w:p>
+    <w:p>
+      <w:r>
+        <w:lastRenderedPageBreak/>
+        <w:t xml:space="preserve">INSERT INTO authors </w:t>
+      </w:r>
+      <w:proofErr w:type="gramStart"/>
+      <w:r>
+        <w:t>VALUES(</w:t>
+      </w:r>
+      <w:proofErr w:type="gramEnd"/>
+      <w:r>
+        <w:t>1,'J.K. Rowling');</w:t>
+      </w:r>
+    </w:p>
+    <w:p>
+      <w:r>
+        <w:t xml:space="preserve">INSERT INTO authors </w:t>
+      </w:r>
+      <w:proofErr w:type="gramStart"/>
+      <w:r>
+        <w:t>VALUES(</w:t>
+      </w:r>
+      <w:proofErr w:type="gramEnd"/>
+      <w:r>
+        <w:t>2,'Stephen King');</w:t>
+      </w:r>
+    </w:p>
+    <w:p>
+      <w:r>
+        <w:t xml:space="preserve">INSERT INTO authors </w:t>
+      </w:r>
+      <w:proofErr w:type="gramStart"/>
+      <w:r>
+        <w:t>VALUES(</w:t>
+      </w:r>
+      <w:proofErr w:type="gramEnd"/>
+      <w:r>
+        <w:t>3,'Harper Lee');</w:t>
+      </w:r>
+    </w:p>
+    <w:p>
+      <w:r>
+        <w:t xml:space="preserve">INSERT INTO authors </w:t>
+      </w:r>
+      <w:proofErr w:type="gramStart"/>
+      <w:r>
+        <w:t>VALUES(</w:t>
+      </w:r>
+      <w:proofErr w:type="gramEnd"/>
+      <w:r>
+        <w:t>4,'George Orwell');</w:t>
+      </w:r>
     </w:p>
     <w:p/>
+    <w:p>
+      <w:r>
+        <w:t>INSERT INTO categories VALUES(1,'Fantasy'</w:t>
+      </w:r>
+      <w:proofErr w:type="gramStart"/>
+      <w:r>
+        <w:t>);</w:t>
+      </w:r>
+      <w:proofErr w:type="gramEnd"/>
+    </w:p>
+    <w:p>
+      <w:r>
+        <w:t>INSERT INTO categories VALUES(2,'Horror'</w:t>
+      </w:r>
+      <w:proofErr w:type="gramStart"/>
+      <w:r>
+        <w:t>);</w:t>
+      </w:r>
+      <w:proofErr w:type="gramEnd"/>
+    </w:p>
+    <w:p>
+      <w:r>
+        <w:t>INSERT INTO categories VALUES(3,'Classics'</w:t>
+      </w:r>
+      <w:proofErr w:type="gramStart"/>
+      <w:r>
+        <w:t>);</w:t>
+      </w:r>
+      <w:proofErr w:type="gramEnd"/>
+    </w:p>
+    <w:p>
+      <w:r>
+        <w:t>INSERT INTO categories VALUES(4,'Dystopian'</w:t>
+      </w:r>
+      <w:proofErr w:type="gramStart"/>
+      <w:r>
+        <w:t>);</w:t>
+      </w:r>
+      <w:proofErr w:type="gramEnd"/>
+    </w:p>
+    <w:p/>
+    <w:p>
+      <w:r>
+        <w:t xml:space="preserve">INSERT INTO books </w:t>
+      </w:r>
+      <w:proofErr w:type="gramStart"/>
+      <w:r>
+        <w:t>VALUES(</w:t>
+      </w:r>
+      <w:proofErr w:type="gramEnd"/>
+      <w:r>
+        <w:t>1,'Harry Potter and the Philosopher`s Stone',1,1);</w:t>
+      </w:r>
+    </w:p>
+    <w:p>
+      <w:r>
+        <w:t xml:space="preserve">INSERT INTO books </w:t>
+      </w:r>
+      <w:proofErr w:type="gramStart"/>
+      <w:r>
+        <w:t>VALUES(</w:t>
+      </w:r>
+      <w:proofErr w:type="gramEnd"/>
+      <w:r>
+        <w:t>2,'The Shining',2,2);</w:t>
+      </w:r>
+    </w:p>
+    <w:p>
+      <w:r>
+        <w:t xml:space="preserve">INSERT INTO books </w:t>
+      </w:r>
+      <w:proofErr w:type="gramStart"/>
+      <w:r>
+        <w:t>VALUES(</w:t>
+      </w:r>
+      <w:proofErr w:type="gramEnd"/>
+      <w:r>
+        <w:t>3,'To Kill a Mockingbird',3,3);</w:t>
+      </w:r>
+    </w:p>
+    <w:p>
+      <w:r>
+        <w:t xml:space="preserve">INSERT INTO books </w:t>
+      </w:r>
+      <w:proofErr w:type="gramStart"/>
+      <w:r>
+        <w:t>VALUES(</w:t>
+      </w:r>
+      <w:proofErr w:type="gramEnd"/>
+      <w:r>
+        <w:t>4,'1984',4,4);</w:t>
+      </w:r>
+    </w:p>
+    <w:p>
+      <w:pPr>
+        <w:rPr>
+          <w:noProof/>
+        </w:rPr>
+      </w:pPr>
+      <w:r>
+        <w:rPr>
+          <w:noProof/>
+        </w:rPr>
+        <w:drawing>
+          <wp:anchor distT="0" distB="0" distL="114300" distR="114300" simplePos="0" relativeHeight="251659264" behindDoc="1" locked="0" layoutInCell="1" allowOverlap="1" wp14:anchorId="2DC16725" wp14:editId="7419D2EE">
+            <wp:simplePos x="0" y="0"/>
+            <wp:positionH relativeFrom="column">
+              <wp:posOffset>2925114</wp:posOffset>
+            </wp:positionH>
+            <wp:positionV relativeFrom="paragraph">
+              <wp:posOffset>163576</wp:posOffset>
+            </wp:positionV>
+            <wp:extent cx="2377440" cy="2040890"/>
+            <wp:effectExtent l="0" t="0" r="3810" b="0"/>
+            <wp:wrapNone/>
+            <wp:docPr id="1888060838" name="Picture 2"/>
+            <wp:cNvGraphicFramePr>
+              <a:graphicFrameLocks xmlns:a="http://schemas.openxmlformats.org/drawingml/2006/main" noChangeAspect="1"/>
+            </wp:cNvGraphicFramePr>
+            <a:graphic xmlns:a="http://schemas.openxmlformats.org/drawingml/2006/main">
+              <a:graphicData uri="http://schemas.openxmlformats.org/drawingml/2006/picture">
+                <pic:pic xmlns:pic="http://schemas.openxmlformats.org/drawingml/2006/picture">
+                  <pic:nvPicPr>
+                    <pic:cNvPr id="0" name="Picture 2"/>
+                    <pic:cNvPicPr>
+                      <a:picLocks noChangeAspect="1" noChangeArrowheads="1"/>
+                    </pic:cNvPicPr>
+                  </pic:nvPicPr>
+                  <pic:blipFill rotWithShape="1">
+                    <a:blip r:embed="rId4">
+                      <a:extLst>
+                        <a:ext uri="{28A0092B-C50C-407E-A947-70E740481C1C}">
+                          <a14:useLocalDpi xmlns:a14="http://schemas.microsoft.com/office/drawing/2010/main" val="0"/>
+                        </a:ext>
+                      </a:extLst>
+                    </a:blip>
+                    <a:srcRect r="58386"/>
+                    <a:stretch/>
+                  </pic:blipFill>
+                  <pic:spPr bwMode="auto">
+                    <a:xfrm>
+                      <a:off x="0" y="0"/>
+                      <a:ext cx="2377440" cy="2040890"/>
+                    </a:xfrm>
+                    <a:prstGeom prst="rect">
+                      <a:avLst/>
+                    </a:prstGeom>
+                    <a:noFill/>
+                    <a:ln>
+                      <a:noFill/>
+                    </a:ln>
+                    <a:extLst>
+                      <a:ext uri="{53640926-AAD7-44D8-BBD7-CCE9431645EC}">
+                        <a14:shadowObscured xmlns:a14="http://schemas.microsoft.com/office/drawing/2010/main"/>
+                      </a:ext>
+                    </a:extLst>
+                  </pic:spPr>
+                </pic:pic>
+              </a:graphicData>
+            </a:graphic>
+            <wp14:sizeRelH relativeFrom="page">
+              <wp14:pctWidth>0</wp14:pctWidth>
+            </wp14:sizeRelH>
+            <wp14:sizeRelV relativeFrom="page">
+              <wp14:pctHeight>0</wp14:pctHeight>
+            </wp14:sizeRelV>
+          </wp:anchor>
+        </w:drawing>
+      </w:r>
+      <w:r>
+        <w:rPr>
+          <w:noProof/>
+        </w:rPr>
+        <w:drawing>
+          <wp:anchor distT="0" distB="0" distL="114300" distR="114300" simplePos="0" relativeHeight="251658240" behindDoc="1" locked="0" layoutInCell="1" allowOverlap="1" wp14:anchorId="34A5B290" wp14:editId="629DF4F3">
+            <wp:simplePos x="0" y="0"/>
+            <wp:positionH relativeFrom="column">
+              <wp:posOffset>57785</wp:posOffset>
+            </wp:positionH>
+            <wp:positionV relativeFrom="paragraph">
+              <wp:posOffset>150241</wp:posOffset>
+            </wp:positionV>
+            <wp:extent cx="2216506" cy="2055495"/>
+            <wp:effectExtent l="0" t="0" r="0" b="1905"/>
+            <wp:wrapNone/>
+            <wp:docPr id="836809527" name="Picture 1"/>
+            <wp:cNvGraphicFramePr>
+              <a:graphicFrameLocks xmlns:a="http://schemas.openxmlformats.org/drawingml/2006/main" noChangeAspect="1"/>
+            </wp:cNvGraphicFramePr>
+            <a:graphic xmlns:a="http://schemas.openxmlformats.org/drawingml/2006/main">
+              <a:graphicData uri="http://schemas.openxmlformats.org/drawingml/2006/picture">
+                <pic:pic xmlns:pic="http://schemas.openxmlformats.org/drawingml/2006/picture">
+                  <pic:nvPicPr>
+                    <pic:cNvPr id="0" name="Picture 1"/>
+                    <pic:cNvPicPr>
+                      <a:picLocks noChangeAspect="1" noChangeArrowheads="1"/>
+                    </pic:cNvPicPr>
+                  </pic:nvPicPr>
+                  <pic:blipFill rotWithShape="1">
+                    <a:blip r:embed="rId5">
+                      <a:extLst>
+                        <a:ext uri="{28A0092B-C50C-407E-A947-70E740481C1C}">
+                          <a14:useLocalDpi xmlns:a14="http://schemas.microsoft.com/office/drawing/2010/main" val="0"/>
+                        </a:ext>
+                      </a:extLst>
+                    </a:blip>
+                    <a:srcRect r="61104"/>
+                    <a:stretch/>
+                  </pic:blipFill>
+                  <pic:spPr bwMode="auto">
+                    <a:xfrm>
+                      <a:off x="0" y="0"/>
+                      <a:ext cx="2216506" cy="2055495"/>
+                    </a:xfrm>
+                    <a:prstGeom prst="rect">
+                      <a:avLst/>
+                    </a:prstGeom>
+                    <a:noFill/>
+                    <a:ln>
+                      <a:noFill/>
+                    </a:ln>
+                    <a:extLst>
+                      <a:ext uri="{53640926-AAD7-44D8-BBD7-CCE9431645EC}">
+                        <a14:shadowObscured xmlns:a14="http://schemas.microsoft.com/office/drawing/2010/main"/>
+                      </a:ext>
+                    </a:extLst>
+                  </pic:spPr>
+                </pic:pic>
+              </a:graphicData>
+            </a:graphic>
+            <wp14:sizeRelH relativeFrom="page">
+              <wp14:pctWidth>0</wp14:pctWidth>
+            </wp14:sizeRelH>
+            <wp14:sizeRelV relativeFrom="page">
+              <wp14:pctHeight>0</wp14:pctHeight>
+            </wp14:sizeRelV>
+          </wp:anchor>
+        </w:drawing>
+      </w:r>
+    </w:p>
+    <w:p>
+      <w:pPr>
+        <w:rPr>
+          <w:noProof/>
+        </w:rPr>
+      </w:pPr>
+    </w:p>
+    <w:p/>
+    <w:p>
+      <w:pPr>
+        <w:rPr>
+          <w:noProof/>
+        </w:rPr>
+      </w:pPr>
+    </w:p>
+    <w:p>
+      <w:r>
+        <w:rPr>
+          <w:noProof/>
+        </w:rPr>
+        <w:drawing>
+          <wp:anchor distT="0" distB="0" distL="114300" distR="114300" simplePos="0" relativeHeight="251660288" behindDoc="1" locked="0" layoutInCell="1" allowOverlap="1" wp14:anchorId="416EE833" wp14:editId="2D326168">
+            <wp:simplePos x="0" y="0"/>
+            <wp:positionH relativeFrom="margin">
+              <wp:posOffset>50825</wp:posOffset>
+            </wp:positionH>
+            <wp:positionV relativeFrom="paragraph">
+              <wp:posOffset>1281227</wp:posOffset>
+            </wp:positionV>
+            <wp:extent cx="5361711" cy="2340469"/>
+            <wp:effectExtent l="0" t="0" r="0" b="3175"/>
+            <wp:wrapNone/>
+            <wp:docPr id="1293568182" name="Picture 3"/>
+            <wp:cNvGraphicFramePr>
+              <a:graphicFrameLocks xmlns:a="http://schemas.openxmlformats.org/drawingml/2006/main" noChangeAspect="1"/>
+            </wp:cNvGraphicFramePr>
+            <a:graphic xmlns:a="http://schemas.openxmlformats.org/drawingml/2006/main">
+              <a:graphicData uri="http://schemas.openxmlformats.org/drawingml/2006/picture">
+                <pic:pic xmlns:pic="http://schemas.openxmlformats.org/drawingml/2006/picture">
+                  <pic:nvPicPr>
+                    <pic:cNvPr id="0" name="Picture 3"/>
+                    <pic:cNvPicPr>
+                      <a:picLocks noChangeAspect="1" noChangeArrowheads="1"/>
+                    </pic:cNvPicPr>
+                  </pic:nvPicPr>
+                  <pic:blipFill rotWithShape="1">
+                    <a:blip r:embed="rId6">
+                      <a:extLst>
+                        <a:ext uri="{28A0092B-C50C-407E-A947-70E740481C1C}">
+                          <a14:useLocalDpi xmlns:a14="http://schemas.microsoft.com/office/drawing/2010/main" val="0"/>
+                        </a:ext>
+                      </a:extLst>
+                    </a:blip>
+                    <a:srcRect l="2300" r="4084"/>
+                    <a:stretch/>
+                  </pic:blipFill>
+                  <pic:spPr bwMode="auto">
+                    <a:xfrm>
+                      <a:off x="0" y="0"/>
+                      <a:ext cx="5361711" cy="2340469"/>
+                    </a:xfrm>
+                    <a:prstGeom prst="rect">
+                      <a:avLst/>
+                    </a:prstGeom>
+                    <a:noFill/>
+                    <a:ln>
+                      <a:noFill/>
+                    </a:ln>
+                    <a:extLst>
+                      <a:ext uri="{53640926-AAD7-44D8-BBD7-CCE9431645EC}">
+                        <a14:shadowObscured xmlns:a14="http://schemas.microsoft.com/office/drawing/2010/main"/>
+                      </a:ext>
+                    </a:extLst>
+                  </pic:spPr>
+                </pic:pic>
+              </a:graphicData>
+            </a:graphic>
+            <wp14:sizeRelH relativeFrom="page">
+              <wp14:pctWidth>0</wp14:pctWidth>
+            </wp14:sizeRelH>
+            <wp14:sizeRelV relativeFrom="page">
+              <wp14:pctHeight>0</wp14:pctHeight>
+            </wp14:sizeRelV>
+          </wp:anchor>
+        </w:drawing>
+      </w:r>
+    </w:p>
+    <w:p/>
+    <w:p/>
+    <w:p/>
+    <w:p/>
+    <w:p/>
+    <w:p/>
+    <w:p/>
+    <w:p/>
+    <w:p/>
+    <w:p/>
+    <w:p/>
+    <w:p>
+      <w:r>
+        <w:br w:type="page"/>
+      </w:r>
+    </w:p>
+    <w:p>
+      <w:pPr>
+        <w:rPr>
+          <w:b/>
+          <w:bCs/>
+          <w:u w:val="single"/>
+        </w:rPr>
+      </w:pPr>
+      <w:r>
+        <w:rPr>
+          <w:b/>
+          <w:bCs/>
+          <w:u w:val="single"/>
+        </w:rPr>
+        <w:lastRenderedPageBreak/>
+        <w:t xml:space="preserve">Question </w:t>
+      </w:r>
+      <w:r>
+        <w:rPr>
+          <w:b/>
+          <w:bCs/>
+          <w:u w:val="single"/>
+        </w:rPr>
+        <w:t>1</w:t>
+      </w:r>
+      <w:r>
+        <w:rPr>
+          <w:b/>
+          <w:bCs/>
+          <w:u w:val="single"/>
+        </w:rPr>
+        <w:t>4</w:t>
+      </w:r>
+    </w:p>
+    <w:p>
+      <w:pPr>
+        <w:autoSpaceDE w:val="0"/>
+        <w:autoSpaceDN w:val="0"/>
+        <w:adjustRightInd w:val="0"/>
+        <w:spacing w:after="0" w:line="240" w:lineRule="auto"/>
+        <w:rPr>
+          <w:rFonts w:ascii="SegoeUI" w:hAnsi="SegoeUI" w:cs="SegoeUI"/>
+          <w:color w:val="0F0F0F"/>
+          <w:kern w:val="0"/>
+          <w:sz w:val="24"/>
+          <w:szCs w:val="24"/>
+          <w:lang w:bidi="si-LK"/>
+        </w:rPr>
+      </w:pPr>
+      <w:r>
+        <w:rPr>
+          <w:rFonts w:ascii="SegoeUI" w:hAnsi="SegoeUI" w:cs="SegoeUI"/>
+          <w:color w:val="0F0F0F"/>
+          <w:kern w:val="0"/>
+          <w:sz w:val="24"/>
+          <w:szCs w:val="24"/>
+          <w:lang w:bidi="si-LK"/>
+        </w:rPr>
+        <w:t>For a small shop, you should create tables for products, sales, and customers.</w:t>
+      </w:r>
+    </w:p>
+    <w:p>
+      <w:pPr>
+        <w:autoSpaceDE w:val="0"/>
+        <w:autoSpaceDN w:val="0"/>
+        <w:adjustRightInd w:val="0"/>
+        <w:spacing w:after="0" w:line="240" w:lineRule="auto"/>
+        <w:rPr>
+          <w:rFonts w:ascii="SegoeUI" w:hAnsi="SegoeUI" w:cs="SegoeUI"/>
+          <w:color w:val="0F0F0F"/>
+          <w:kern w:val="0"/>
+          <w:sz w:val="24"/>
+          <w:szCs w:val="24"/>
+          <w:lang w:bidi="si-LK"/>
+        </w:rPr>
+      </w:pPr>
+      <w:r>
+        <w:rPr>
+          <w:rFonts w:ascii="SegoeUI" w:hAnsi="SegoeUI" w:cs="SegoeUI"/>
+          <w:color w:val="0F0F0F"/>
+          <w:kern w:val="0"/>
+          <w:sz w:val="24"/>
+          <w:szCs w:val="24"/>
+          <w:lang w:bidi="si-LK"/>
+        </w:rPr>
+        <w:t xml:space="preserve">The products table will store information about available items, the sales table will </w:t>
+      </w:r>
+      <w:proofErr w:type="gramStart"/>
+      <w:r>
+        <w:rPr>
+          <w:rFonts w:ascii="SegoeUI" w:hAnsi="SegoeUI" w:cs="SegoeUI"/>
+          <w:color w:val="0F0F0F"/>
+          <w:kern w:val="0"/>
+          <w:sz w:val="24"/>
+          <w:szCs w:val="24"/>
+          <w:lang w:bidi="si-LK"/>
+        </w:rPr>
+        <w:t>track</w:t>
+      </w:r>
+      <w:proofErr w:type="gramEnd"/>
+    </w:p>
+    <w:p>
+      <w:pPr>
+        <w:autoSpaceDE w:val="0"/>
+        <w:autoSpaceDN w:val="0"/>
+        <w:adjustRightInd w:val="0"/>
+        <w:spacing w:after="0" w:line="240" w:lineRule="auto"/>
+        <w:rPr>
+          <w:rFonts w:ascii="SegoeUI" w:hAnsi="SegoeUI" w:cs="SegoeUI"/>
+          <w:color w:val="0F0F0F"/>
+          <w:kern w:val="0"/>
+          <w:sz w:val="24"/>
+          <w:szCs w:val="24"/>
+          <w:lang w:bidi="si-LK"/>
+        </w:rPr>
+      </w:pPr>
+      <w:r>
+        <w:rPr>
+          <w:rFonts w:ascii="SegoeUI" w:hAnsi="SegoeUI" w:cs="SegoeUI"/>
+          <w:color w:val="0F0F0F"/>
+          <w:kern w:val="0"/>
+          <w:sz w:val="24"/>
+          <w:szCs w:val="24"/>
+          <w:lang w:bidi="si-LK"/>
+        </w:rPr>
+        <w:t>transactions, and the customers table will hold information about buyers.</w:t>
+      </w:r>
+    </w:p>
+    <w:p>
+      <w:pPr>
+        <w:rPr>
+          <w:rFonts w:ascii="SegoeUI" w:hAnsi="SegoeUI" w:cs="SegoeUI"/>
+          <w:color w:val="0F0F0F"/>
+          <w:kern w:val="0"/>
+          <w:sz w:val="24"/>
+          <w:szCs w:val="24"/>
+          <w:lang w:bidi="si-LK"/>
+        </w:rPr>
+      </w:pPr>
+      <w:r>
+        <w:rPr>
+          <w:rFonts w:ascii="SegoeUI" w:hAnsi="SegoeUI" w:cs="SegoeUI"/>
+          <w:color w:val="0F0F0F"/>
+          <w:kern w:val="0"/>
+          <w:sz w:val="24"/>
+          <w:szCs w:val="24"/>
+          <w:lang w:bidi="si-LK"/>
+        </w:rPr>
+        <w:t>Write the complete SQL codes for the given task.</w:t>
+      </w:r>
+    </w:p>
+    <w:p>
+      <w:pPr>
+        <w:rPr>
+          <w:rFonts w:ascii="SegoeUI" w:hAnsi="SegoeUI" w:cs="SegoeUI"/>
+          <w:color w:val="0F0F0F"/>
+          <w:kern w:val="0"/>
+          <w:sz w:val="24"/>
+          <w:szCs w:val="24"/>
+          <w:lang w:bidi="si-LK"/>
+        </w:rPr>
+      </w:pPr>
+    </w:p>
     <w:p/>
     <w:sectPr>
       <w:pgSz w:w="12240" w:h="15840"/>

--- a/Database Management System/Week_02/DBMS DAY-02 ASSIGNMENT.docx
+++ b/Database Management System/Week_02/DBMS DAY-02 ASSIGNMENT.docx
@@ -2,20 +2,488 @@
 <file path=word/document.xml><?xml version="1.0" encoding="utf-8"?>
 <w:document xmlns:wpc="http://schemas.microsoft.com/office/word/2010/wordprocessingCanvas" xmlns:cx="http://schemas.microsoft.com/office/drawing/2014/chartex" xmlns:cx1="http://schemas.microsoft.com/office/drawing/2015/9/8/chartex" xmlns:cx2="http://schemas.microsoft.com/office/drawing/2015/10/21/chartex" xmlns:cx3="http://schemas.microsoft.com/office/drawing/2016/5/9/chartex" xmlns:cx4="http://schemas.microsoft.com/office/drawing/2016/5/10/chartex" xmlns:cx5="http://schemas.microsoft.com/office/drawing/2016/5/11/chartex" xmlns:cx6="http://schemas.microsoft.com/office/drawing/2016/5/12/chartex" xmlns:cx7="http://schemas.microsoft.com/office/drawing/2016/5/13/chartex" xmlns:cx8="http://schemas.microsoft.com/office/drawing/2016/5/14/chartex" xmlns:mc="http://schemas.openxmlformats.org/markup-compatibility/2006" xmlns:aink="http://schemas.microsoft.com/office/drawing/2016/ink" xmlns:am3d="http://schemas.microsoft.com/office/drawing/2017/model3d" xmlns:o="urn:schemas-microsoft-com:office:office" xmlns:oel="http://schemas.microsoft.com/office/2019/extlst" xmlns:r="http://schemas.openxmlformats.org/officeDocument/2006/relationships" xmlns:m="http://schemas.openxmlformats.org/officeDocument/2006/math" xmlns:v="urn:schemas-microsoft-com:vml" xmlns:wp14="http://schemas.microsoft.com/office/word/2010/wordprocessingDrawing" xmlns:wp="http://schemas.openxmlformats.org/drawingml/2006/wordprocessingDrawing" xmlns:w10="urn:schemas-microsoft-com:office:word" xmlns:w="http://schemas.openxmlformats.org/wordprocessingml/2006/main" xmlns:w14="http://schemas.microsoft.com/office/word/2010/wordml" xmlns:w15="http://schemas.microsoft.com/office/word/2012/wordml" xmlns:w16cex="http://schemas.microsoft.com/office/word/2018/wordml/cex" xmlns:w16cid="http://schemas.microsoft.com/office/word/2016/wordml/cid" xmlns:w16="http://schemas.microsoft.com/office/word/2018/wordml" xmlns:w16sdtdh="http://schemas.microsoft.com/office/word/2020/wordml/sdtdatahash" xmlns:w16se="http://schemas.microsoft.com/office/word/2015/wordml/symex" xmlns:wpg="http://schemas.microsoft.com/office/word/2010/wordprocessingGroup" xmlns:wpi="http://schemas.microsoft.com/office/word/2010/wordprocessingInk" xmlns:wne="http://schemas.microsoft.com/office/word/2006/wordml" xmlns:wps="http://schemas.microsoft.com/office/word/2010/wordprocessingShape" mc:Ignorable="w14 w15 w16se w16cid w16 w16cex w16sdtdh wp14">
   <w:body>
-    <w:p>
-      <w:pPr>
+    <w:sdt>
+      <w:sdtPr>
+        <w:id w:val="82111052"/>
+        <w:docPartObj>
+          <w:docPartGallery w:val="Cover Pages"/>
+          <w:docPartUnique/>
+        </w:docPartObj>
+      </w:sdtPr>
+      <w:sdtEndPr>
         <w:rPr>
           <w:b/>
           <w:bCs/>
           <w:u w:val="single"/>
         </w:rPr>
-      </w:pPr>
-      <w:r>
+      </w:sdtEndPr>
+      <w:sdtContent>
+        <w:p>
+          <w:r>
+            <w:rPr>
+              <w:noProof/>
+            </w:rPr>
+            <mc:AlternateContent>
+              <mc:Choice Requires="wpg">
+                <w:drawing>
+                  <wp:anchor distT="0" distB="0" distL="114300" distR="114300" simplePos="0" relativeHeight="251668480" behindDoc="1" locked="0" layoutInCell="1" allowOverlap="1" wp14:anchorId="3198BDC7" wp14:editId="4BB5397C">
+                    <wp:simplePos x="0" y="0"/>
+                    <wp:positionH relativeFrom="page">
+                      <wp:align>center</wp:align>
+                    </wp:positionH>
+                    <wp:positionV relativeFrom="page">
+                      <wp:align>center</wp:align>
+                    </wp:positionV>
+                    <wp:extent cx="6864824" cy="9123528"/>
+                    <wp:effectExtent l="0" t="0" r="2540" b="635"/>
+                    <wp:wrapNone/>
+                    <wp:docPr id="193" name="Group 62"/>
+                    <wp:cNvGraphicFramePr/>
+                    <a:graphic xmlns:a="http://schemas.openxmlformats.org/drawingml/2006/main">
+                      <a:graphicData uri="http://schemas.microsoft.com/office/word/2010/wordprocessingGroup">
+                        <wpg:wgp>
+                          <wpg:cNvGrpSpPr/>
+                          <wpg:grpSpPr>
+                            <a:xfrm>
+                              <a:off x="0" y="0"/>
+                              <a:ext cx="6864824" cy="9123528"/>
+                              <a:chOff x="0" y="0"/>
+                              <a:chExt cx="6864824" cy="9123528"/>
+                            </a:xfrm>
+                          </wpg:grpSpPr>
+                          <wps:wsp>
+                            <wps:cNvPr id="194" name="Rectangle 194"/>
+                            <wps:cNvSpPr/>
+                            <wps:spPr>
+                              <a:xfrm>
+                                <a:off x="0" y="0"/>
+                                <a:ext cx="6858000" cy="1371600"/>
+                              </a:xfrm>
+                              <a:prstGeom prst="rect">
+                                <a:avLst/>
+                              </a:prstGeom>
+                              <a:solidFill>
+                                <a:schemeClr val="accent1"/>
+                              </a:solidFill>
+                              <a:ln>
+                                <a:noFill/>
+                              </a:ln>
+                            </wps:spPr>
+                            <wps:style>
+                              <a:lnRef idx="2">
+                                <a:schemeClr val="accent1">
+                                  <a:shade val="50000"/>
+                                </a:schemeClr>
+                              </a:lnRef>
+                              <a:fillRef idx="1">
+                                <a:schemeClr val="accent1"/>
+                              </a:fillRef>
+                              <a:effectRef idx="0">
+                                <a:schemeClr val="accent1"/>
+                              </a:effectRef>
+                              <a:fontRef idx="minor">
+                                <a:schemeClr val="lt1"/>
+                              </a:fontRef>
+                            </wps:style>
+                            <wps:bodyPr rot="0" spcFirstLastPara="0" vertOverflow="overflow" horzOverflow="overflow" vert="horz" wrap="square" lIns="91440" tIns="45720" rIns="91440" bIns="45720" numCol="1" spcCol="0" rtlCol="0" fromWordArt="0" anchor="ctr" anchorCtr="0" forceAA="0" compatLnSpc="1">
+                              <a:prstTxWarp prst="textNoShape">
+                                <a:avLst/>
+                              </a:prstTxWarp>
+                              <a:noAutofit/>
+                            </wps:bodyPr>
+                          </wps:wsp>
+                          <wps:wsp>
+                            <wps:cNvPr id="195" name="Rectangle 195"/>
+                            <wps:cNvSpPr/>
+                            <wps:spPr>
+                              <a:xfrm>
+                                <a:off x="0" y="4094328"/>
+                                <a:ext cx="6858000" cy="5029200"/>
+                              </a:xfrm>
+                              <a:prstGeom prst="rect">
+                                <a:avLst/>
+                              </a:prstGeom>
+                              <a:solidFill>
+                                <a:schemeClr val="accent1"/>
+                              </a:solidFill>
+                              <a:ln>
+                                <a:noFill/>
+                              </a:ln>
+                            </wps:spPr>
+                            <wps:style>
+                              <a:lnRef idx="2">
+                                <a:schemeClr val="accent1">
+                                  <a:shade val="50000"/>
+                                </a:schemeClr>
+                              </a:lnRef>
+                              <a:fillRef idx="1">
+                                <a:schemeClr val="accent1"/>
+                              </a:fillRef>
+                              <a:effectRef idx="0">
+                                <a:schemeClr val="accent1"/>
+                              </a:effectRef>
+                              <a:fontRef idx="minor">
+                                <a:schemeClr val="lt1"/>
+                              </a:fontRef>
+                            </wps:style>
+                            <wps:txbx>
+                              <w:txbxContent>
+                                <w:p>
+                                  <w:pPr>
+                                    <w:pStyle w:val="Default"/>
+                                    <w:ind w:left="1440" w:firstLine="720"/>
+                                    <w:rPr>
+                                      <w:sz w:val="36"/>
+                                      <w:szCs w:val="36"/>
+                                    </w:rPr>
+                                  </w:pPr>
+                                  <w:r>
+                                    <w:rPr>
+                                      <w:color w:val="FFFFFF"/>
+                                      <w:sz w:val="36"/>
+                                      <w:szCs w:val="36"/>
+                                    </w:rPr>
+                                    <w:t xml:space="preserve">Darshana </w:t>
+                                  </w:r>
+                                  <w:proofErr w:type="spellStart"/>
+                                  <w:r>
+                                    <w:rPr>
+                                      <w:color w:val="FFFFFF"/>
+                                      <w:sz w:val="36"/>
+                                      <w:szCs w:val="36"/>
+                                    </w:rPr>
+                                    <w:t>pubudu</w:t>
+                                  </w:r>
+                                  <w:proofErr w:type="spellEnd"/>
+                                  <w:r>
+                                    <w:rPr>
+                                      <w:color w:val="FFFFFF"/>
+                                      <w:sz w:val="36"/>
+                                      <w:szCs w:val="36"/>
+                                    </w:rPr>
+                                    <w:t xml:space="preserve"> keerthirathna </w:t>
+                                  </w:r>
+                                </w:p>
+                                <w:p>
+                                  <w:pPr>
+                                    <w:pStyle w:val="NoSpacing"/>
+                                    <w:spacing w:before="120"/>
+                                    <w:jc w:val="center"/>
+                                    <w:rPr>
+                                      <w:color w:val="FFFFFF" w:themeColor="background1"/>
+                                    </w:rPr>
+                                  </w:pPr>
+                                  <w:r>
+                                    <w:rPr>
+                                      <w:color w:val="FFFFFF"/>
+                                      <w:sz w:val="36"/>
+                                      <w:szCs w:val="36"/>
+                                    </w:rPr>
+                                    <w:t>ICM 106   OR23106564</w:t>
+                                  </w:r>
+                                </w:p>
+                              </w:txbxContent>
+                            </wps:txbx>
+                            <wps:bodyPr rot="0" spcFirstLastPara="0" vertOverflow="overflow" horzOverflow="overflow" vert="horz" wrap="square" lIns="457200" tIns="731520" rIns="457200" bIns="457200" numCol="1" spcCol="0" rtlCol="0" fromWordArt="0" anchor="b" anchorCtr="0" forceAA="0" compatLnSpc="1">
+                              <a:prstTxWarp prst="textNoShape">
+                                <a:avLst/>
+                              </a:prstTxWarp>
+                              <a:noAutofit/>
+                            </wps:bodyPr>
+                          </wps:wsp>
+                          <wps:wsp>
+                            <wps:cNvPr id="196" name="Text Box 196"/>
+                            <wps:cNvSpPr txBox="1"/>
+                            <wps:spPr>
+                              <a:xfrm>
+                                <a:off x="6824" y="1371600"/>
+                                <a:ext cx="6858000" cy="2722728"/>
+                              </a:xfrm>
+                              <a:prstGeom prst="rect">
+                                <a:avLst/>
+                              </a:prstGeom>
+                              <a:solidFill>
+                                <a:schemeClr val="bg1"/>
+                              </a:solidFill>
+                              <a:ln w="6350">
+                                <a:noFill/>
+                              </a:ln>
+                              <a:effectLst/>
+                            </wps:spPr>
+                            <wps:style>
+                              <a:lnRef idx="0">
+                                <a:schemeClr val="accent1"/>
+                              </a:lnRef>
+                              <a:fillRef idx="0">
+                                <a:schemeClr val="accent1"/>
+                              </a:fillRef>
+                              <a:effectRef idx="0">
+                                <a:schemeClr val="accent1"/>
+                              </a:effectRef>
+                              <a:fontRef idx="minor">
+                                <a:schemeClr val="dk1"/>
+                              </a:fontRef>
+                            </wps:style>
+                            <wps:txbx>
+                              <w:txbxContent>
+                                <w:sdt>
+                                  <w:sdtPr>
+                                    <w:rPr>
+                                      <w:rFonts w:asciiTheme="majorHAnsi" w:eastAsiaTheme="majorEastAsia" w:hAnsiTheme="majorHAnsi" w:cstheme="majorBidi"/>
+                                      <w:caps/>
+                                      <w:color w:val="4472C4" w:themeColor="accent1"/>
+                                      <w:sz w:val="72"/>
+                                      <w:szCs w:val="72"/>
+                                    </w:rPr>
+                                    <w:alias w:val="Title"/>
+                                    <w:tag w:val=""/>
+                                    <w:id w:val="-9991715"/>
+                                    <w:dataBinding w:prefixMappings="xmlns:ns0='http://purl.org/dc/elements/1.1/' xmlns:ns1='http://schemas.openxmlformats.org/package/2006/metadata/core-properties' " w:xpath="/ns1:coreProperties[1]/ns0:title[1]" w:storeItemID="{6C3C8BC8-F283-45AE-878A-BAB7291924A1}"/>
+                                    <w:text/>
+                                  </w:sdtPr>
+                                  <w:sdtContent>
+                                    <w:p>
+                                      <w:pPr>
+                                        <w:pStyle w:val="NoSpacing"/>
+                                        <w:jc w:val="center"/>
+                                        <w:rPr>
+                                          <w:rFonts w:asciiTheme="majorHAnsi" w:eastAsiaTheme="majorEastAsia" w:hAnsiTheme="majorHAnsi" w:cstheme="majorBidi"/>
+                                          <w:caps/>
+                                          <w:color w:val="4472C4" w:themeColor="accent1"/>
+                                          <w:sz w:val="72"/>
+                                          <w:szCs w:val="72"/>
+                                        </w:rPr>
+                                      </w:pPr>
+                                      <w:r>
+                                        <w:rPr>
+                                          <w:rFonts w:asciiTheme="majorHAnsi" w:eastAsiaTheme="majorEastAsia" w:hAnsiTheme="majorHAnsi" w:cstheme="majorBidi"/>
+                                          <w:caps/>
+                                          <w:color w:val="4472C4" w:themeColor="accent1"/>
+                                          <w:sz w:val="72"/>
+                                          <w:szCs w:val="72"/>
+                                        </w:rPr>
+                                        <w:t>DATABASE MANAGEMENT SYSTEM – WEEK 0</w:t>
+                                      </w:r>
+                                      <w:r>
+                                        <w:rPr>
+                                          <w:rFonts w:asciiTheme="majorHAnsi" w:eastAsiaTheme="majorEastAsia" w:hAnsiTheme="majorHAnsi" w:cstheme="majorBidi"/>
+                                          <w:caps/>
+                                          <w:color w:val="4472C4" w:themeColor="accent1"/>
+                                          <w:sz w:val="72"/>
+                                          <w:szCs w:val="72"/>
+                                        </w:rPr>
+                                        <w:t>2</w:t>
+                                      </w:r>
+                                      <w:r>
+                                        <w:rPr>
+                                          <w:rFonts w:asciiTheme="majorHAnsi" w:eastAsiaTheme="majorEastAsia" w:hAnsiTheme="majorHAnsi" w:cstheme="majorBidi"/>
+                                          <w:caps/>
+                                          <w:color w:val="4472C4" w:themeColor="accent1"/>
+                                          <w:sz w:val="72"/>
+                                          <w:szCs w:val="72"/>
+                                        </w:rPr>
+                                        <w:t xml:space="preserve"> ASSIGNMENT</w:t>
+                                      </w:r>
+                                    </w:p>
+                                  </w:sdtContent>
+                                </w:sdt>
+                              </w:txbxContent>
+                            </wps:txbx>
+                            <wps:bodyPr rot="0" spcFirstLastPara="0" vertOverflow="overflow" horzOverflow="overflow" vert="horz" wrap="square" lIns="457200" tIns="91440" rIns="457200" bIns="91440" numCol="1" spcCol="0" rtlCol="0" fromWordArt="0" anchor="ctr" anchorCtr="0" forceAA="0" compatLnSpc="1">
+                              <a:prstTxWarp prst="textNoShape">
+                                <a:avLst/>
+                              </a:prstTxWarp>
+                              <a:noAutofit/>
+                            </wps:bodyPr>
+                          </wps:wsp>
+                        </wpg:wgp>
+                      </a:graphicData>
+                    </a:graphic>
+                    <wp14:sizeRelH relativeFrom="page">
+                      <wp14:pctWidth>88200</wp14:pctWidth>
+                    </wp14:sizeRelH>
+                    <wp14:sizeRelV relativeFrom="page">
+                      <wp14:pctHeight>90900</wp14:pctHeight>
+                    </wp14:sizeRelV>
+                  </wp:anchor>
+                </w:drawing>
+              </mc:Choice>
+              <mc:Fallback>
+                <w:pict>
+                  <v:group w14:anchorId="3198BDC7" id="Group 62" o:spid="_x0000_s1026" style="position:absolute;margin-left:0;margin-top:0;width:540.55pt;height:718.4pt;z-index:-251648000;mso-width-percent:882;mso-height-percent:909;mso-position-horizontal:center;mso-position-horizontal-relative:page;mso-position-vertical:center;mso-position-vertical-relative:page;mso-width-percent:882;mso-height-percent:909" coordsize="68648,91235" o:gfxdata="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">
+                    <v:rect id="Rectangle 194" o:spid="_x0000_s1027" style="position:absolute;width:68580;height:13716;visibility:visible;mso-wrap-style:square;v-text-anchor:middle" o:gfxdata="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" fillcolor="#4472c4 [3204]" stroked="f" strokeweight="1pt"/>
+                    <v:rect id="Rectangle 195" o:spid="_x0000_s1028" style="position:absolute;top:40943;width:68580;height:50292;visibility:visible;mso-wrap-style:square;v-text-anchor:bottom" o:gfxdata="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" fillcolor="#4472c4 [3204]" stroked="f" strokeweight="1pt">
+                      <v:textbox inset="36pt,57.6pt,36pt,36pt">
+                        <w:txbxContent>
+                          <w:p>
+                            <w:pPr>
+                              <w:pStyle w:val="Default"/>
+                              <w:ind w:left="1440" w:firstLine="720"/>
+                              <w:rPr>
+                                <w:sz w:val="36"/>
+                                <w:szCs w:val="36"/>
+                              </w:rPr>
+                            </w:pPr>
+                            <w:r>
+                              <w:rPr>
+                                <w:color w:val="FFFFFF"/>
+                                <w:sz w:val="36"/>
+                                <w:szCs w:val="36"/>
+                              </w:rPr>
+                              <w:t xml:space="preserve">Darshana </w:t>
+                            </w:r>
+                            <w:proofErr w:type="spellStart"/>
+                            <w:r>
+                              <w:rPr>
+                                <w:color w:val="FFFFFF"/>
+                                <w:sz w:val="36"/>
+                                <w:szCs w:val="36"/>
+                              </w:rPr>
+                              <w:t>pubudu</w:t>
+                            </w:r>
+                            <w:proofErr w:type="spellEnd"/>
+                            <w:r>
+                              <w:rPr>
+                                <w:color w:val="FFFFFF"/>
+                                <w:sz w:val="36"/>
+                                <w:szCs w:val="36"/>
+                              </w:rPr>
+                              <w:t xml:space="preserve"> keerthirathna </w:t>
+                            </w:r>
+                          </w:p>
+                          <w:p>
+                            <w:pPr>
+                              <w:pStyle w:val="NoSpacing"/>
+                              <w:spacing w:before="120"/>
+                              <w:jc w:val="center"/>
+                              <w:rPr>
+                                <w:color w:val="FFFFFF" w:themeColor="background1"/>
+                              </w:rPr>
+                            </w:pPr>
+                            <w:r>
+                              <w:rPr>
+                                <w:color w:val="FFFFFF"/>
+                                <w:sz w:val="36"/>
+                                <w:szCs w:val="36"/>
+                              </w:rPr>
+                              <w:t>ICM 106   OR23106564</w:t>
+                            </w:r>
+                          </w:p>
+                        </w:txbxContent>
+                      </v:textbox>
+                    </v:rect>
+                    <v:shapetype id="_x0000_t202" coordsize="21600,21600" o:spt="202" path="m,l,21600r21600,l21600,xe">
+                      <v:stroke joinstyle="miter"/>
+                      <v:path gradientshapeok="t" o:connecttype="rect"/>
+                    </v:shapetype>
+                    <v:shape id="Text Box 196" o:spid="_x0000_s1029" type="#_x0000_t202" style="position:absolute;left:68;top:13716;width:68580;height:27227;visibility:visible;mso-wrap-style:square;v-text-anchor:middle" o:gfxdata="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" fillcolor="white [3212]" stroked="f" strokeweight=".5pt">
+                      <v:textbox inset="36pt,7.2pt,36pt,7.2pt">
+                        <w:txbxContent>
+                          <w:sdt>
+                            <w:sdtPr>
+                              <w:rPr>
+                                <w:rFonts w:asciiTheme="majorHAnsi" w:eastAsiaTheme="majorEastAsia" w:hAnsiTheme="majorHAnsi" w:cstheme="majorBidi"/>
+                                <w:caps/>
+                                <w:color w:val="4472C4" w:themeColor="accent1"/>
+                                <w:sz w:val="72"/>
+                                <w:szCs w:val="72"/>
+                              </w:rPr>
+                              <w:alias w:val="Title"/>
+                              <w:tag w:val=""/>
+                              <w:id w:val="-9991715"/>
+                              <w:dataBinding w:prefixMappings="xmlns:ns0='http://purl.org/dc/elements/1.1/' xmlns:ns1='http://schemas.openxmlformats.org/package/2006/metadata/core-properties' " w:xpath="/ns1:coreProperties[1]/ns0:title[1]" w:storeItemID="{6C3C8BC8-F283-45AE-878A-BAB7291924A1}"/>
+                              <w:text/>
+                            </w:sdtPr>
+                            <w:sdtContent>
+                              <w:p>
+                                <w:pPr>
+                                  <w:pStyle w:val="NoSpacing"/>
+                                  <w:jc w:val="center"/>
+                                  <w:rPr>
+                                    <w:rFonts w:asciiTheme="majorHAnsi" w:eastAsiaTheme="majorEastAsia" w:hAnsiTheme="majorHAnsi" w:cstheme="majorBidi"/>
+                                    <w:caps/>
+                                    <w:color w:val="4472C4" w:themeColor="accent1"/>
+                                    <w:sz w:val="72"/>
+                                    <w:szCs w:val="72"/>
+                                  </w:rPr>
+                                </w:pPr>
+                                <w:r>
+                                  <w:rPr>
+                                    <w:rFonts w:asciiTheme="majorHAnsi" w:eastAsiaTheme="majorEastAsia" w:hAnsiTheme="majorHAnsi" w:cstheme="majorBidi"/>
+                                    <w:caps/>
+                                    <w:color w:val="4472C4" w:themeColor="accent1"/>
+                                    <w:sz w:val="72"/>
+                                    <w:szCs w:val="72"/>
+                                  </w:rPr>
+                                  <w:t>DATABASE MANAGEMENT SYSTEM – WEEK 0</w:t>
+                                </w:r>
+                                <w:r>
+                                  <w:rPr>
+                                    <w:rFonts w:asciiTheme="majorHAnsi" w:eastAsiaTheme="majorEastAsia" w:hAnsiTheme="majorHAnsi" w:cstheme="majorBidi"/>
+                                    <w:caps/>
+                                    <w:color w:val="4472C4" w:themeColor="accent1"/>
+                                    <w:sz w:val="72"/>
+                                    <w:szCs w:val="72"/>
+                                  </w:rPr>
+                                  <w:t>2</w:t>
+                                </w:r>
+                                <w:r>
+                                  <w:rPr>
+                                    <w:rFonts w:asciiTheme="majorHAnsi" w:eastAsiaTheme="majorEastAsia" w:hAnsiTheme="majorHAnsi" w:cstheme="majorBidi"/>
+                                    <w:caps/>
+                                    <w:color w:val="4472C4" w:themeColor="accent1"/>
+                                    <w:sz w:val="72"/>
+                                    <w:szCs w:val="72"/>
+                                  </w:rPr>
+                                  <w:t xml:space="preserve"> ASSIGNMENT</w:t>
+                                </w:r>
+                              </w:p>
+                            </w:sdtContent>
+                          </w:sdt>
+                        </w:txbxContent>
+                      </v:textbox>
+                    </v:shape>
+                    <w10:wrap anchorx="page" anchory="page"/>
+                  </v:group>
+                </w:pict>
+              </mc:Fallback>
+            </mc:AlternateContent>
+          </w:r>
+        </w:p>
+        <w:p>
+          <w:pPr>
+            <w:rPr>
+              <w:b/>
+              <w:bCs/>
+              <w:u w:val="single"/>
+            </w:rPr>
+          </w:pPr>
+          <w:r>
+            <w:rPr>
+              <w:b/>
+              <w:bCs/>
+              <w:u w:val="single"/>
+            </w:rPr>
+            <w:br w:type="page"/>
+          </w:r>
+        </w:p>
+      </w:sdtContent>
+    </w:sdt>
+    <w:p>
+      <w:pPr>
         <w:rPr>
           <w:b/>
           <w:bCs/>
           <w:u w:val="single"/>
         </w:rPr>
+      </w:pPr>
+      <w:r>
+        <w:rPr>
+          <w:b/>
+          <w:bCs/>
+          <w:u w:val="single"/>
+        </w:rPr>
+        <w:lastRenderedPageBreak/>
         <w:t>Question 01</w:t>
       </w:r>
     </w:p>
@@ -1826,15 +2294,7 @@
           <w:bCs/>
           <w:u w:val="single"/>
         </w:rPr>
-        <w:t>1</w:t>
-      </w:r>
-      <w:r>
-        <w:rPr>
-          <w:b/>
-          <w:bCs/>
-          <w:u w:val="single"/>
-        </w:rPr>
-        <w:t>4</w:t>
+        <w:t>14</w:t>
       </w:r>
     </w:p>
     <w:p>
@@ -1965,12 +2425,2764 @@
           <w:lang w:bidi="si-LK"/>
         </w:rPr>
       </w:pPr>
+      <w:r>
+        <w:rPr>
+          <w:rFonts w:ascii="SegoeUI" w:hAnsi="SegoeUI" w:cs="SegoeUI"/>
+          <w:color w:val="0F0F0F"/>
+          <w:kern w:val="0"/>
+          <w:sz w:val="24"/>
+          <w:szCs w:val="24"/>
+          <w:lang w:bidi="si-LK"/>
+        </w:rPr>
+        <w:t xml:space="preserve">CREATE TABLE </w:t>
+      </w:r>
+      <w:proofErr w:type="gramStart"/>
+      <w:r>
+        <w:rPr>
+          <w:rFonts w:ascii="SegoeUI" w:hAnsi="SegoeUI" w:cs="SegoeUI"/>
+          <w:color w:val="0F0F0F"/>
+          <w:kern w:val="0"/>
+          <w:sz w:val="24"/>
+          <w:szCs w:val="24"/>
+          <w:lang w:bidi="si-LK"/>
+        </w:rPr>
+        <w:t>products(</w:t>
+      </w:r>
+      <w:proofErr w:type="gramEnd"/>
+    </w:p>
+    <w:p>
+      <w:pPr>
+        <w:rPr>
+          <w:rFonts w:ascii="SegoeUI" w:hAnsi="SegoeUI" w:cs="SegoeUI"/>
+          <w:color w:val="0F0F0F"/>
+          <w:kern w:val="0"/>
+          <w:sz w:val="24"/>
+          <w:szCs w:val="24"/>
+          <w:lang w:bidi="si-LK"/>
+        </w:rPr>
+      </w:pPr>
+      <w:r>
+        <w:rPr>
+          <w:rFonts w:ascii="SegoeUI" w:hAnsi="SegoeUI" w:cs="SegoeUI"/>
+          <w:color w:val="0F0F0F"/>
+          <w:kern w:val="0"/>
+          <w:sz w:val="24"/>
+          <w:szCs w:val="24"/>
+          <w:lang w:bidi="si-LK"/>
+        </w:rPr>
+        <w:t xml:space="preserve">    </w:t>
+      </w:r>
+      <w:proofErr w:type="spellStart"/>
+      <w:r>
+        <w:rPr>
+          <w:rFonts w:ascii="SegoeUI" w:hAnsi="SegoeUI" w:cs="SegoeUI"/>
+          <w:color w:val="0F0F0F"/>
+          <w:kern w:val="0"/>
+          <w:sz w:val="24"/>
+          <w:szCs w:val="24"/>
+          <w:lang w:bidi="si-LK"/>
+        </w:rPr>
+        <w:t>ProductID</w:t>
+      </w:r>
+      <w:proofErr w:type="spellEnd"/>
+      <w:r>
+        <w:rPr>
+          <w:rFonts w:ascii="SegoeUI" w:hAnsi="SegoeUI" w:cs="SegoeUI"/>
+          <w:color w:val="0F0F0F"/>
+          <w:kern w:val="0"/>
+          <w:sz w:val="24"/>
+          <w:szCs w:val="24"/>
+          <w:lang w:bidi="si-LK"/>
+        </w:rPr>
+        <w:t xml:space="preserve"> INT NOT NULL,</w:t>
+      </w:r>
+    </w:p>
+    <w:p>
+      <w:pPr>
+        <w:rPr>
+          <w:rFonts w:ascii="SegoeUI" w:hAnsi="SegoeUI" w:cs="SegoeUI"/>
+          <w:color w:val="0F0F0F"/>
+          <w:kern w:val="0"/>
+          <w:sz w:val="24"/>
+          <w:szCs w:val="24"/>
+          <w:lang w:bidi="si-LK"/>
+        </w:rPr>
+      </w:pPr>
+      <w:r>
+        <w:rPr>
+          <w:rFonts w:ascii="SegoeUI" w:hAnsi="SegoeUI" w:cs="SegoeUI"/>
+          <w:color w:val="0F0F0F"/>
+          <w:kern w:val="0"/>
+          <w:sz w:val="24"/>
+          <w:szCs w:val="24"/>
+          <w:lang w:bidi="si-LK"/>
+        </w:rPr>
+        <w:t xml:space="preserve">    ProductName </w:t>
+      </w:r>
+      <w:proofErr w:type="gramStart"/>
+      <w:r>
+        <w:rPr>
+          <w:rFonts w:ascii="SegoeUI" w:hAnsi="SegoeUI" w:cs="SegoeUI"/>
+          <w:color w:val="0F0F0F"/>
+          <w:kern w:val="0"/>
+          <w:sz w:val="24"/>
+          <w:szCs w:val="24"/>
+          <w:lang w:bidi="si-LK"/>
+        </w:rPr>
+        <w:t>VARCHAR(</w:t>
+      </w:r>
+      <w:proofErr w:type="gramEnd"/>
+      <w:r>
+        <w:rPr>
+          <w:rFonts w:ascii="SegoeUI" w:hAnsi="SegoeUI" w:cs="SegoeUI"/>
+          <w:color w:val="0F0F0F"/>
+          <w:kern w:val="0"/>
+          <w:sz w:val="24"/>
+          <w:szCs w:val="24"/>
+          <w:lang w:bidi="si-LK"/>
+        </w:rPr>
+        <w:t>30) NOT NULL,</w:t>
+      </w:r>
+    </w:p>
+    <w:p>
+      <w:pPr>
+        <w:rPr>
+          <w:rFonts w:ascii="SegoeUI" w:hAnsi="SegoeUI" w:cs="SegoeUI"/>
+          <w:color w:val="0F0F0F"/>
+          <w:kern w:val="0"/>
+          <w:sz w:val="24"/>
+          <w:szCs w:val="24"/>
+          <w:lang w:bidi="si-LK"/>
+        </w:rPr>
+      </w:pPr>
+      <w:r>
+        <w:rPr>
+          <w:rFonts w:ascii="SegoeUI" w:hAnsi="SegoeUI" w:cs="SegoeUI"/>
+          <w:color w:val="0F0F0F"/>
+          <w:kern w:val="0"/>
+          <w:sz w:val="24"/>
+          <w:szCs w:val="24"/>
+          <w:lang w:bidi="si-LK"/>
+        </w:rPr>
+        <w:t xml:space="preserve">    Price </w:t>
+      </w:r>
+      <w:proofErr w:type="gramStart"/>
+      <w:r>
+        <w:rPr>
+          <w:rFonts w:ascii="SegoeUI" w:hAnsi="SegoeUI" w:cs="SegoeUI"/>
+          <w:color w:val="0F0F0F"/>
+          <w:kern w:val="0"/>
+          <w:sz w:val="24"/>
+          <w:szCs w:val="24"/>
+          <w:lang w:bidi="si-LK"/>
+        </w:rPr>
+        <w:t>DOUBLE(</w:t>
+      </w:r>
+      <w:proofErr w:type="gramEnd"/>
+      <w:r>
+        <w:rPr>
+          <w:rFonts w:ascii="SegoeUI" w:hAnsi="SegoeUI" w:cs="SegoeUI"/>
+          <w:color w:val="0F0F0F"/>
+          <w:kern w:val="0"/>
+          <w:sz w:val="24"/>
+          <w:szCs w:val="24"/>
+          <w:lang w:bidi="si-LK"/>
+        </w:rPr>
+        <w:t>10,2),</w:t>
+      </w:r>
+    </w:p>
+    <w:p>
+      <w:pPr>
+        <w:rPr>
+          <w:rFonts w:ascii="SegoeUI" w:hAnsi="SegoeUI" w:cs="SegoeUI"/>
+          <w:color w:val="0F0F0F"/>
+          <w:kern w:val="0"/>
+          <w:sz w:val="24"/>
+          <w:szCs w:val="24"/>
+          <w:lang w:bidi="si-LK"/>
+        </w:rPr>
+      </w:pPr>
+      <w:r>
+        <w:rPr>
+          <w:rFonts w:ascii="SegoeUI" w:hAnsi="SegoeUI" w:cs="SegoeUI"/>
+          <w:color w:val="0F0F0F"/>
+          <w:kern w:val="0"/>
+          <w:sz w:val="24"/>
+          <w:szCs w:val="24"/>
+          <w:lang w:bidi="si-LK"/>
+        </w:rPr>
+        <w:t xml:space="preserve">    </w:t>
+      </w:r>
+      <w:proofErr w:type="spellStart"/>
+      <w:r>
+        <w:rPr>
+          <w:rFonts w:ascii="SegoeUI" w:hAnsi="SegoeUI" w:cs="SegoeUI"/>
+          <w:color w:val="0F0F0F"/>
+          <w:kern w:val="0"/>
+          <w:sz w:val="24"/>
+          <w:szCs w:val="24"/>
+          <w:lang w:bidi="si-LK"/>
+        </w:rPr>
+        <w:t>StockQuantity</w:t>
+      </w:r>
+      <w:proofErr w:type="spellEnd"/>
+      <w:r>
+        <w:rPr>
+          <w:rFonts w:ascii="SegoeUI" w:hAnsi="SegoeUI" w:cs="SegoeUI"/>
+          <w:color w:val="0F0F0F"/>
+          <w:kern w:val="0"/>
+          <w:sz w:val="24"/>
+          <w:szCs w:val="24"/>
+          <w:lang w:bidi="si-LK"/>
+        </w:rPr>
+        <w:t xml:space="preserve"> INT,</w:t>
+      </w:r>
+    </w:p>
+    <w:p>
+      <w:pPr>
+        <w:rPr>
+          <w:rFonts w:ascii="SegoeUI" w:hAnsi="SegoeUI" w:cs="SegoeUI"/>
+          <w:color w:val="0F0F0F"/>
+          <w:kern w:val="0"/>
+          <w:sz w:val="24"/>
+          <w:szCs w:val="24"/>
+          <w:lang w:bidi="si-LK"/>
+        </w:rPr>
+      </w:pPr>
+      <w:r>
+        <w:rPr>
+          <w:rFonts w:ascii="SegoeUI" w:hAnsi="SegoeUI" w:cs="SegoeUI"/>
+          <w:color w:val="0F0F0F"/>
+          <w:kern w:val="0"/>
+          <w:sz w:val="24"/>
+          <w:szCs w:val="24"/>
+          <w:lang w:bidi="si-LK"/>
+        </w:rPr>
+        <w:t xml:space="preserve">    CONSTRAINT PRIMARY KEY(</w:t>
+      </w:r>
+      <w:proofErr w:type="spellStart"/>
+      <w:r>
+        <w:rPr>
+          <w:rFonts w:ascii="SegoeUI" w:hAnsi="SegoeUI" w:cs="SegoeUI"/>
+          <w:color w:val="0F0F0F"/>
+          <w:kern w:val="0"/>
+          <w:sz w:val="24"/>
+          <w:szCs w:val="24"/>
+          <w:lang w:bidi="si-LK"/>
+        </w:rPr>
+        <w:t>ProductID</w:t>
+      </w:r>
+      <w:proofErr w:type="spellEnd"/>
+      <w:r>
+        <w:rPr>
+          <w:rFonts w:ascii="SegoeUI" w:hAnsi="SegoeUI" w:cs="SegoeUI"/>
+          <w:color w:val="0F0F0F"/>
+          <w:kern w:val="0"/>
+          <w:sz w:val="24"/>
+          <w:szCs w:val="24"/>
+          <w:lang w:bidi="si-LK"/>
+        </w:rPr>
+        <w:t>)</w:t>
+      </w:r>
+    </w:p>
+    <w:p>
+      <w:pPr>
+        <w:rPr>
+          <w:rFonts w:ascii="SegoeUI" w:hAnsi="SegoeUI" w:cs="SegoeUI"/>
+          <w:color w:val="0F0F0F"/>
+          <w:kern w:val="0"/>
+          <w:sz w:val="24"/>
+          <w:szCs w:val="24"/>
+          <w:lang w:bidi="si-LK"/>
+        </w:rPr>
+      </w:pPr>
+      <w:r>
+        <w:rPr>
+          <w:rFonts w:ascii="SegoeUI" w:hAnsi="SegoeUI" w:cs="SegoeUI"/>
+          <w:color w:val="0F0F0F"/>
+          <w:kern w:val="0"/>
+          <w:sz w:val="24"/>
+          <w:szCs w:val="24"/>
+          <w:lang w:bidi="si-LK"/>
+        </w:rPr>
+        <w:t>);</w:t>
+      </w:r>
+    </w:p>
+    <w:p>
+      <w:pPr>
+        <w:rPr>
+          <w:rFonts w:ascii="SegoeUI" w:hAnsi="SegoeUI" w:cs="SegoeUI"/>
+          <w:color w:val="0F0F0F"/>
+          <w:kern w:val="0"/>
+          <w:sz w:val="24"/>
+          <w:szCs w:val="24"/>
+          <w:lang w:bidi="si-LK"/>
+        </w:rPr>
+      </w:pPr>
+      <w:r>
+        <w:rPr>
+          <w:rFonts w:ascii="SegoeUI" w:hAnsi="SegoeUI" w:cs="SegoeUI"/>
+          <w:color w:val="0F0F0F"/>
+          <w:kern w:val="0"/>
+          <w:sz w:val="24"/>
+          <w:szCs w:val="24"/>
+          <w:lang w:bidi="si-LK"/>
+        </w:rPr>
+        <w:t xml:space="preserve">CREATE TABLE </w:t>
+      </w:r>
+      <w:proofErr w:type="gramStart"/>
+      <w:r>
+        <w:rPr>
+          <w:rFonts w:ascii="SegoeUI" w:hAnsi="SegoeUI" w:cs="SegoeUI"/>
+          <w:color w:val="0F0F0F"/>
+          <w:kern w:val="0"/>
+          <w:sz w:val="24"/>
+          <w:szCs w:val="24"/>
+          <w:lang w:bidi="si-LK"/>
+        </w:rPr>
+        <w:t>customer(</w:t>
+      </w:r>
+      <w:proofErr w:type="gramEnd"/>
+    </w:p>
+    <w:p>
+      <w:pPr>
+        <w:rPr>
+          <w:rFonts w:ascii="SegoeUI" w:hAnsi="SegoeUI" w:cs="SegoeUI"/>
+          <w:color w:val="0F0F0F"/>
+          <w:kern w:val="0"/>
+          <w:sz w:val="24"/>
+          <w:szCs w:val="24"/>
+          <w:lang w:bidi="si-LK"/>
+        </w:rPr>
+      </w:pPr>
+      <w:r>
+        <w:rPr>
+          <w:rFonts w:ascii="SegoeUI" w:hAnsi="SegoeUI" w:cs="SegoeUI"/>
+          <w:color w:val="0F0F0F"/>
+          <w:kern w:val="0"/>
+          <w:sz w:val="24"/>
+          <w:szCs w:val="24"/>
+          <w:lang w:bidi="si-LK"/>
+        </w:rPr>
+        <w:t xml:space="preserve">    </w:t>
+      </w:r>
+      <w:proofErr w:type="spellStart"/>
+      <w:r>
+        <w:rPr>
+          <w:rFonts w:ascii="SegoeUI" w:hAnsi="SegoeUI" w:cs="SegoeUI"/>
+          <w:color w:val="0F0F0F"/>
+          <w:kern w:val="0"/>
+          <w:sz w:val="24"/>
+          <w:szCs w:val="24"/>
+          <w:lang w:bidi="si-LK"/>
+        </w:rPr>
+        <w:t>CustomerID</w:t>
+      </w:r>
+      <w:proofErr w:type="spellEnd"/>
+      <w:r>
+        <w:rPr>
+          <w:rFonts w:ascii="SegoeUI" w:hAnsi="SegoeUI" w:cs="SegoeUI"/>
+          <w:color w:val="0F0F0F"/>
+          <w:kern w:val="0"/>
+          <w:sz w:val="24"/>
+          <w:szCs w:val="24"/>
+          <w:lang w:bidi="si-LK"/>
+        </w:rPr>
+        <w:t xml:space="preserve"> INT NOT NULL,</w:t>
+      </w:r>
+    </w:p>
+    <w:p>
+      <w:pPr>
+        <w:rPr>
+          <w:rFonts w:ascii="SegoeUI" w:hAnsi="SegoeUI" w:cs="SegoeUI"/>
+          <w:color w:val="0F0F0F"/>
+          <w:kern w:val="0"/>
+          <w:sz w:val="24"/>
+          <w:szCs w:val="24"/>
+          <w:lang w:bidi="si-LK"/>
+        </w:rPr>
+      </w:pPr>
+      <w:r>
+        <w:rPr>
+          <w:rFonts w:ascii="SegoeUI" w:hAnsi="SegoeUI" w:cs="SegoeUI"/>
+          <w:color w:val="0F0F0F"/>
+          <w:kern w:val="0"/>
+          <w:sz w:val="24"/>
+          <w:szCs w:val="24"/>
+          <w:lang w:bidi="si-LK"/>
+        </w:rPr>
+        <w:t xml:space="preserve">    </w:t>
+      </w:r>
+      <w:proofErr w:type="spellStart"/>
+      <w:r>
+        <w:rPr>
+          <w:rFonts w:ascii="SegoeUI" w:hAnsi="SegoeUI" w:cs="SegoeUI"/>
+          <w:color w:val="0F0F0F"/>
+          <w:kern w:val="0"/>
+          <w:sz w:val="24"/>
+          <w:szCs w:val="24"/>
+          <w:lang w:bidi="si-LK"/>
+        </w:rPr>
+        <w:t>CustomerName</w:t>
+      </w:r>
+      <w:proofErr w:type="spellEnd"/>
+      <w:r>
+        <w:rPr>
+          <w:rFonts w:ascii="SegoeUI" w:hAnsi="SegoeUI" w:cs="SegoeUI"/>
+          <w:color w:val="0F0F0F"/>
+          <w:kern w:val="0"/>
+          <w:sz w:val="24"/>
+          <w:szCs w:val="24"/>
+          <w:lang w:bidi="si-LK"/>
+        </w:rPr>
+        <w:t xml:space="preserve"> </w:t>
+      </w:r>
+      <w:proofErr w:type="gramStart"/>
+      <w:r>
+        <w:rPr>
+          <w:rFonts w:ascii="SegoeUI" w:hAnsi="SegoeUI" w:cs="SegoeUI"/>
+          <w:color w:val="0F0F0F"/>
+          <w:kern w:val="0"/>
+          <w:sz w:val="24"/>
+          <w:szCs w:val="24"/>
+          <w:lang w:bidi="si-LK"/>
+        </w:rPr>
+        <w:t>VARCHAR(</w:t>
+      </w:r>
+      <w:proofErr w:type="gramEnd"/>
+      <w:r>
+        <w:rPr>
+          <w:rFonts w:ascii="SegoeUI" w:hAnsi="SegoeUI" w:cs="SegoeUI"/>
+          <w:color w:val="0F0F0F"/>
+          <w:kern w:val="0"/>
+          <w:sz w:val="24"/>
+          <w:szCs w:val="24"/>
+          <w:lang w:bidi="si-LK"/>
+        </w:rPr>
+        <w:t>20) NOT NULL,</w:t>
+      </w:r>
+    </w:p>
+    <w:p>
+      <w:pPr>
+        <w:rPr>
+          <w:rFonts w:ascii="SegoeUI" w:hAnsi="SegoeUI" w:cs="SegoeUI"/>
+          <w:color w:val="0F0F0F"/>
+          <w:kern w:val="0"/>
+          <w:sz w:val="24"/>
+          <w:szCs w:val="24"/>
+          <w:lang w:bidi="si-LK"/>
+        </w:rPr>
+      </w:pPr>
+      <w:r>
+        <w:rPr>
+          <w:rFonts w:ascii="SegoeUI" w:hAnsi="SegoeUI" w:cs="SegoeUI"/>
+          <w:color w:val="0F0F0F"/>
+          <w:kern w:val="0"/>
+          <w:sz w:val="24"/>
+          <w:szCs w:val="24"/>
+          <w:lang w:bidi="si-LK"/>
+        </w:rPr>
+        <w:t xml:space="preserve">    Email </w:t>
+      </w:r>
+      <w:proofErr w:type="gramStart"/>
+      <w:r>
+        <w:rPr>
+          <w:rFonts w:ascii="SegoeUI" w:hAnsi="SegoeUI" w:cs="SegoeUI"/>
+          <w:color w:val="0F0F0F"/>
+          <w:kern w:val="0"/>
+          <w:sz w:val="24"/>
+          <w:szCs w:val="24"/>
+          <w:lang w:bidi="si-LK"/>
+        </w:rPr>
+        <w:t>VARCHAR(</w:t>
+      </w:r>
+      <w:proofErr w:type="gramEnd"/>
+      <w:r>
+        <w:rPr>
+          <w:rFonts w:ascii="SegoeUI" w:hAnsi="SegoeUI" w:cs="SegoeUI"/>
+          <w:color w:val="0F0F0F"/>
+          <w:kern w:val="0"/>
+          <w:sz w:val="24"/>
+          <w:szCs w:val="24"/>
+          <w:lang w:bidi="si-LK"/>
+        </w:rPr>
+        <w:t>20)UNIQUE,</w:t>
+      </w:r>
+    </w:p>
+    <w:p>
+      <w:pPr>
+        <w:rPr>
+          <w:rFonts w:ascii="SegoeUI" w:hAnsi="SegoeUI" w:cs="SegoeUI"/>
+          <w:color w:val="0F0F0F"/>
+          <w:kern w:val="0"/>
+          <w:sz w:val="24"/>
+          <w:szCs w:val="24"/>
+          <w:lang w:bidi="si-LK"/>
+        </w:rPr>
+      </w:pPr>
+      <w:r>
+        <w:rPr>
+          <w:rFonts w:ascii="SegoeUI" w:hAnsi="SegoeUI" w:cs="SegoeUI"/>
+          <w:color w:val="0F0F0F"/>
+          <w:kern w:val="0"/>
+          <w:sz w:val="24"/>
+          <w:szCs w:val="24"/>
+          <w:lang w:bidi="si-LK"/>
+        </w:rPr>
+        <w:t xml:space="preserve">    CONSTRAINT PRIMARY KEY(</w:t>
+      </w:r>
+      <w:proofErr w:type="spellStart"/>
+      <w:r>
+        <w:rPr>
+          <w:rFonts w:ascii="SegoeUI" w:hAnsi="SegoeUI" w:cs="SegoeUI"/>
+          <w:color w:val="0F0F0F"/>
+          <w:kern w:val="0"/>
+          <w:sz w:val="24"/>
+          <w:szCs w:val="24"/>
+          <w:lang w:bidi="si-LK"/>
+        </w:rPr>
+        <w:t>CustomerID</w:t>
+      </w:r>
+      <w:proofErr w:type="spellEnd"/>
+      <w:r>
+        <w:rPr>
+          <w:rFonts w:ascii="SegoeUI" w:hAnsi="SegoeUI" w:cs="SegoeUI"/>
+          <w:color w:val="0F0F0F"/>
+          <w:kern w:val="0"/>
+          <w:sz w:val="24"/>
+          <w:szCs w:val="24"/>
+          <w:lang w:bidi="si-LK"/>
+        </w:rPr>
+        <w:t>)</w:t>
+      </w:r>
+    </w:p>
+    <w:p>
+      <w:pPr>
+        <w:rPr>
+          <w:rFonts w:ascii="SegoeUI" w:hAnsi="SegoeUI" w:cs="SegoeUI"/>
+          <w:color w:val="0F0F0F"/>
+          <w:kern w:val="0"/>
+          <w:sz w:val="24"/>
+          <w:szCs w:val="24"/>
+          <w:lang w:bidi="si-LK"/>
+        </w:rPr>
+      </w:pPr>
+      <w:r>
+        <w:rPr>
+          <w:rFonts w:ascii="SegoeUI" w:hAnsi="SegoeUI" w:cs="SegoeUI"/>
+          <w:color w:val="0F0F0F"/>
+          <w:kern w:val="0"/>
+          <w:sz w:val="24"/>
+          <w:szCs w:val="24"/>
+          <w:lang w:bidi="si-LK"/>
+        </w:rPr>
+        <w:t>);</w:t>
+      </w:r>
+    </w:p>
+    <w:p>
+      <w:pPr>
+        <w:rPr>
+          <w:rFonts w:ascii="SegoeUI" w:hAnsi="SegoeUI" w:cs="SegoeUI"/>
+          <w:color w:val="0F0F0F"/>
+          <w:kern w:val="0"/>
+          <w:sz w:val="24"/>
+          <w:szCs w:val="24"/>
+          <w:lang w:bidi="si-LK"/>
+        </w:rPr>
+      </w:pPr>
+    </w:p>
+    <w:p>
+      <w:pPr>
+        <w:rPr>
+          <w:rFonts w:ascii="SegoeUI" w:hAnsi="SegoeUI" w:cs="SegoeUI"/>
+          <w:color w:val="0F0F0F"/>
+          <w:kern w:val="0"/>
+          <w:sz w:val="24"/>
+          <w:szCs w:val="24"/>
+          <w:lang w:bidi="si-LK"/>
+        </w:rPr>
+      </w:pPr>
+      <w:r>
+        <w:rPr>
+          <w:rFonts w:ascii="SegoeUI" w:hAnsi="SegoeUI" w:cs="SegoeUI"/>
+          <w:color w:val="0F0F0F"/>
+          <w:kern w:val="0"/>
+          <w:sz w:val="24"/>
+          <w:szCs w:val="24"/>
+          <w:lang w:bidi="si-LK"/>
+        </w:rPr>
+        <w:t xml:space="preserve">CREATE TABLE </w:t>
+      </w:r>
+      <w:proofErr w:type="gramStart"/>
+      <w:r>
+        <w:rPr>
+          <w:rFonts w:ascii="SegoeUI" w:hAnsi="SegoeUI" w:cs="SegoeUI"/>
+          <w:color w:val="0F0F0F"/>
+          <w:kern w:val="0"/>
+          <w:sz w:val="24"/>
+          <w:szCs w:val="24"/>
+          <w:lang w:bidi="si-LK"/>
+        </w:rPr>
+        <w:t>sales(</w:t>
+      </w:r>
+      <w:proofErr w:type="gramEnd"/>
+    </w:p>
+    <w:p>
+      <w:pPr>
+        <w:rPr>
+          <w:rFonts w:ascii="SegoeUI" w:hAnsi="SegoeUI" w:cs="SegoeUI"/>
+          <w:color w:val="0F0F0F"/>
+          <w:kern w:val="0"/>
+          <w:sz w:val="24"/>
+          <w:szCs w:val="24"/>
+          <w:lang w:bidi="si-LK"/>
+        </w:rPr>
+      </w:pPr>
+      <w:r>
+        <w:rPr>
+          <w:rFonts w:ascii="SegoeUI" w:hAnsi="SegoeUI" w:cs="SegoeUI"/>
+          <w:color w:val="0F0F0F"/>
+          <w:kern w:val="0"/>
+          <w:sz w:val="24"/>
+          <w:szCs w:val="24"/>
+          <w:lang w:bidi="si-LK"/>
+        </w:rPr>
+        <w:t xml:space="preserve">    </w:t>
+      </w:r>
+      <w:proofErr w:type="spellStart"/>
+      <w:r>
+        <w:rPr>
+          <w:rFonts w:ascii="SegoeUI" w:hAnsi="SegoeUI" w:cs="SegoeUI"/>
+          <w:color w:val="0F0F0F"/>
+          <w:kern w:val="0"/>
+          <w:sz w:val="24"/>
+          <w:szCs w:val="24"/>
+          <w:lang w:bidi="si-LK"/>
+        </w:rPr>
+        <w:t>SaleID</w:t>
+      </w:r>
+      <w:proofErr w:type="spellEnd"/>
+      <w:r>
+        <w:rPr>
+          <w:rFonts w:ascii="SegoeUI" w:hAnsi="SegoeUI" w:cs="SegoeUI"/>
+          <w:color w:val="0F0F0F"/>
+          <w:kern w:val="0"/>
+          <w:sz w:val="24"/>
+          <w:szCs w:val="24"/>
+          <w:lang w:bidi="si-LK"/>
+        </w:rPr>
+        <w:t xml:space="preserve"> INT NOT NULL,</w:t>
+      </w:r>
+    </w:p>
+    <w:p>
+      <w:pPr>
+        <w:rPr>
+          <w:rFonts w:ascii="SegoeUI" w:hAnsi="SegoeUI" w:cs="SegoeUI"/>
+          <w:color w:val="0F0F0F"/>
+          <w:kern w:val="0"/>
+          <w:sz w:val="24"/>
+          <w:szCs w:val="24"/>
+          <w:lang w:bidi="si-LK"/>
+        </w:rPr>
+      </w:pPr>
+      <w:r>
+        <w:rPr>
+          <w:rFonts w:ascii="SegoeUI" w:hAnsi="SegoeUI" w:cs="SegoeUI"/>
+          <w:color w:val="0F0F0F"/>
+          <w:kern w:val="0"/>
+          <w:sz w:val="24"/>
+          <w:szCs w:val="24"/>
+          <w:lang w:bidi="si-LK"/>
+        </w:rPr>
+        <w:t xml:space="preserve">    </w:t>
+      </w:r>
+      <w:proofErr w:type="spellStart"/>
+      <w:r>
+        <w:rPr>
+          <w:rFonts w:ascii="SegoeUI" w:hAnsi="SegoeUI" w:cs="SegoeUI"/>
+          <w:color w:val="0F0F0F"/>
+          <w:kern w:val="0"/>
+          <w:sz w:val="24"/>
+          <w:szCs w:val="24"/>
+          <w:lang w:bidi="si-LK"/>
+        </w:rPr>
+        <w:t>ProductID</w:t>
+      </w:r>
+      <w:proofErr w:type="spellEnd"/>
+      <w:r>
+        <w:rPr>
+          <w:rFonts w:ascii="SegoeUI" w:hAnsi="SegoeUI" w:cs="SegoeUI"/>
+          <w:color w:val="0F0F0F"/>
+          <w:kern w:val="0"/>
+          <w:sz w:val="24"/>
+          <w:szCs w:val="24"/>
+          <w:lang w:bidi="si-LK"/>
+        </w:rPr>
+        <w:t xml:space="preserve"> INT NOT NULL,</w:t>
+      </w:r>
+    </w:p>
+    <w:p>
+      <w:pPr>
+        <w:rPr>
+          <w:rFonts w:ascii="SegoeUI" w:hAnsi="SegoeUI" w:cs="SegoeUI"/>
+          <w:color w:val="0F0F0F"/>
+          <w:kern w:val="0"/>
+          <w:sz w:val="24"/>
+          <w:szCs w:val="24"/>
+          <w:lang w:bidi="si-LK"/>
+        </w:rPr>
+      </w:pPr>
+      <w:r>
+        <w:rPr>
+          <w:rFonts w:ascii="SegoeUI" w:hAnsi="SegoeUI" w:cs="SegoeUI"/>
+          <w:color w:val="0F0F0F"/>
+          <w:kern w:val="0"/>
+          <w:sz w:val="24"/>
+          <w:szCs w:val="24"/>
+          <w:lang w:bidi="si-LK"/>
+        </w:rPr>
+        <w:t xml:space="preserve">    </w:t>
+      </w:r>
+      <w:proofErr w:type="spellStart"/>
+      <w:r>
+        <w:rPr>
+          <w:rFonts w:ascii="SegoeUI" w:hAnsi="SegoeUI" w:cs="SegoeUI"/>
+          <w:color w:val="0F0F0F"/>
+          <w:kern w:val="0"/>
+          <w:sz w:val="24"/>
+          <w:szCs w:val="24"/>
+          <w:lang w:bidi="si-LK"/>
+        </w:rPr>
+        <w:t>CustomerID</w:t>
+      </w:r>
+      <w:proofErr w:type="spellEnd"/>
+      <w:r>
+        <w:rPr>
+          <w:rFonts w:ascii="SegoeUI" w:hAnsi="SegoeUI" w:cs="SegoeUI"/>
+          <w:color w:val="0F0F0F"/>
+          <w:kern w:val="0"/>
+          <w:sz w:val="24"/>
+          <w:szCs w:val="24"/>
+          <w:lang w:bidi="si-LK"/>
+        </w:rPr>
+        <w:t xml:space="preserve"> INT NOT NULL,</w:t>
+      </w:r>
+    </w:p>
+    <w:p>
+      <w:pPr>
+        <w:rPr>
+          <w:rFonts w:ascii="SegoeUI" w:hAnsi="SegoeUI" w:cs="SegoeUI"/>
+          <w:color w:val="0F0F0F"/>
+          <w:kern w:val="0"/>
+          <w:sz w:val="24"/>
+          <w:szCs w:val="24"/>
+          <w:lang w:bidi="si-LK"/>
+        </w:rPr>
+      </w:pPr>
+      <w:r>
+        <w:rPr>
+          <w:rFonts w:ascii="SegoeUI" w:hAnsi="SegoeUI" w:cs="SegoeUI"/>
+          <w:color w:val="0F0F0F"/>
+          <w:kern w:val="0"/>
+          <w:sz w:val="24"/>
+          <w:szCs w:val="24"/>
+          <w:lang w:bidi="si-LK"/>
+        </w:rPr>
+        <w:t xml:space="preserve">    Quantity INT NOT NULL,</w:t>
+      </w:r>
+    </w:p>
+    <w:p>
+      <w:pPr>
+        <w:rPr>
+          <w:rFonts w:ascii="SegoeUI" w:hAnsi="SegoeUI" w:cs="SegoeUI"/>
+          <w:color w:val="0F0F0F"/>
+          <w:kern w:val="0"/>
+          <w:sz w:val="24"/>
+          <w:szCs w:val="24"/>
+          <w:lang w:bidi="si-LK"/>
+        </w:rPr>
+      </w:pPr>
+      <w:r>
+        <w:rPr>
+          <w:rFonts w:ascii="SegoeUI" w:hAnsi="SegoeUI" w:cs="SegoeUI"/>
+          <w:color w:val="0F0F0F"/>
+          <w:kern w:val="0"/>
+          <w:sz w:val="24"/>
+          <w:szCs w:val="24"/>
+          <w:lang w:bidi="si-LK"/>
+        </w:rPr>
+        <w:t xml:space="preserve">    </w:t>
+      </w:r>
+      <w:proofErr w:type="spellStart"/>
+      <w:r>
+        <w:rPr>
+          <w:rFonts w:ascii="SegoeUI" w:hAnsi="SegoeUI" w:cs="SegoeUI"/>
+          <w:color w:val="0F0F0F"/>
+          <w:kern w:val="0"/>
+          <w:sz w:val="24"/>
+          <w:szCs w:val="24"/>
+          <w:lang w:bidi="si-LK"/>
+        </w:rPr>
+        <w:t>TotalAmount</w:t>
+      </w:r>
+      <w:proofErr w:type="spellEnd"/>
+      <w:r>
+        <w:rPr>
+          <w:rFonts w:ascii="SegoeUI" w:hAnsi="SegoeUI" w:cs="SegoeUI"/>
+          <w:color w:val="0F0F0F"/>
+          <w:kern w:val="0"/>
+          <w:sz w:val="24"/>
+          <w:szCs w:val="24"/>
+          <w:lang w:bidi="si-LK"/>
+        </w:rPr>
+        <w:t xml:space="preserve"> </w:t>
+      </w:r>
+      <w:proofErr w:type="gramStart"/>
+      <w:r>
+        <w:rPr>
+          <w:rFonts w:ascii="SegoeUI" w:hAnsi="SegoeUI" w:cs="SegoeUI"/>
+          <w:color w:val="0F0F0F"/>
+          <w:kern w:val="0"/>
+          <w:sz w:val="24"/>
+          <w:szCs w:val="24"/>
+          <w:lang w:bidi="si-LK"/>
+        </w:rPr>
+        <w:t>DOUBLE(</w:t>
+      </w:r>
+      <w:proofErr w:type="gramEnd"/>
+      <w:r>
+        <w:rPr>
+          <w:rFonts w:ascii="SegoeUI" w:hAnsi="SegoeUI" w:cs="SegoeUI"/>
+          <w:color w:val="0F0F0F"/>
+          <w:kern w:val="0"/>
+          <w:sz w:val="24"/>
+          <w:szCs w:val="24"/>
+          <w:lang w:bidi="si-LK"/>
+        </w:rPr>
+        <w:t>10,2),</w:t>
+      </w:r>
+    </w:p>
+    <w:p>
+      <w:pPr>
+        <w:rPr>
+          <w:rFonts w:ascii="SegoeUI" w:hAnsi="SegoeUI" w:cs="SegoeUI"/>
+          <w:color w:val="0F0F0F"/>
+          <w:kern w:val="0"/>
+          <w:sz w:val="24"/>
+          <w:szCs w:val="24"/>
+          <w:lang w:bidi="si-LK"/>
+        </w:rPr>
+      </w:pPr>
+      <w:r>
+        <w:rPr>
+          <w:rFonts w:ascii="SegoeUI" w:hAnsi="SegoeUI" w:cs="SegoeUI"/>
+          <w:color w:val="0F0F0F"/>
+          <w:kern w:val="0"/>
+          <w:sz w:val="24"/>
+          <w:szCs w:val="24"/>
+          <w:lang w:bidi="si-LK"/>
+        </w:rPr>
+        <w:t xml:space="preserve">    </w:t>
+      </w:r>
+      <w:proofErr w:type="spellStart"/>
+      <w:r>
+        <w:rPr>
+          <w:rFonts w:ascii="SegoeUI" w:hAnsi="SegoeUI" w:cs="SegoeUI"/>
+          <w:color w:val="0F0F0F"/>
+          <w:kern w:val="0"/>
+          <w:sz w:val="24"/>
+          <w:szCs w:val="24"/>
+          <w:lang w:bidi="si-LK"/>
+        </w:rPr>
+        <w:t>SaleDate</w:t>
+      </w:r>
+      <w:proofErr w:type="spellEnd"/>
+      <w:r>
+        <w:rPr>
+          <w:rFonts w:ascii="SegoeUI" w:hAnsi="SegoeUI" w:cs="SegoeUI"/>
+          <w:color w:val="0F0F0F"/>
+          <w:kern w:val="0"/>
+          <w:sz w:val="24"/>
+          <w:szCs w:val="24"/>
+          <w:lang w:bidi="si-LK"/>
+        </w:rPr>
+        <w:t xml:space="preserve"> DATE,</w:t>
+      </w:r>
+    </w:p>
+    <w:p>
+      <w:pPr>
+        <w:rPr>
+          <w:rFonts w:ascii="SegoeUI" w:hAnsi="SegoeUI" w:cs="SegoeUI"/>
+          <w:color w:val="0F0F0F"/>
+          <w:kern w:val="0"/>
+          <w:sz w:val="24"/>
+          <w:szCs w:val="24"/>
+          <w:lang w:bidi="si-LK"/>
+        </w:rPr>
+      </w:pPr>
+      <w:r>
+        <w:rPr>
+          <w:rFonts w:ascii="SegoeUI" w:hAnsi="SegoeUI" w:cs="SegoeUI"/>
+          <w:color w:val="0F0F0F"/>
+          <w:kern w:val="0"/>
+          <w:sz w:val="24"/>
+          <w:szCs w:val="24"/>
+          <w:lang w:bidi="si-LK"/>
+        </w:rPr>
+        <w:t xml:space="preserve">    CONSTRAINT PRIMARY KEY(</w:t>
+      </w:r>
+      <w:proofErr w:type="spellStart"/>
+      <w:r>
+        <w:rPr>
+          <w:rFonts w:ascii="SegoeUI" w:hAnsi="SegoeUI" w:cs="SegoeUI"/>
+          <w:color w:val="0F0F0F"/>
+          <w:kern w:val="0"/>
+          <w:sz w:val="24"/>
+          <w:szCs w:val="24"/>
+          <w:lang w:bidi="si-LK"/>
+        </w:rPr>
+        <w:t>SaleID</w:t>
+      </w:r>
+      <w:proofErr w:type="spellEnd"/>
+      <w:r>
+        <w:rPr>
+          <w:rFonts w:ascii="SegoeUI" w:hAnsi="SegoeUI" w:cs="SegoeUI"/>
+          <w:color w:val="0F0F0F"/>
+          <w:kern w:val="0"/>
+          <w:sz w:val="24"/>
+          <w:szCs w:val="24"/>
+          <w:lang w:bidi="si-LK"/>
+        </w:rPr>
+        <w:t>),</w:t>
+      </w:r>
+    </w:p>
+    <w:p>
+      <w:pPr>
+        <w:rPr>
+          <w:rFonts w:ascii="SegoeUI" w:hAnsi="SegoeUI" w:cs="SegoeUI"/>
+          <w:color w:val="0F0F0F"/>
+          <w:kern w:val="0"/>
+          <w:sz w:val="24"/>
+          <w:szCs w:val="24"/>
+          <w:lang w:bidi="si-LK"/>
+        </w:rPr>
+      </w:pPr>
+      <w:r>
+        <w:rPr>
+          <w:rFonts w:ascii="SegoeUI" w:hAnsi="SegoeUI" w:cs="SegoeUI"/>
+          <w:color w:val="0F0F0F"/>
+          <w:kern w:val="0"/>
+          <w:sz w:val="24"/>
+          <w:szCs w:val="24"/>
+          <w:lang w:bidi="si-LK"/>
+        </w:rPr>
+        <w:t xml:space="preserve">    CONSTRAINT FOREIGN KEY(</w:t>
+      </w:r>
+      <w:proofErr w:type="spellStart"/>
+      <w:r>
+        <w:rPr>
+          <w:rFonts w:ascii="SegoeUI" w:hAnsi="SegoeUI" w:cs="SegoeUI"/>
+          <w:color w:val="0F0F0F"/>
+          <w:kern w:val="0"/>
+          <w:sz w:val="24"/>
+          <w:szCs w:val="24"/>
+          <w:lang w:bidi="si-LK"/>
+        </w:rPr>
+        <w:t>ProductID</w:t>
+      </w:r>
+      <w:proofErr w:type="spellEnd"/>
+      <w:r>
+        <w:rPr>
+          <w:rFonts w:ascii="SegoeUI" w:hAnsi="SegoeUI" w:cs="SegoeUI"/>
+          <w:color w:val="0F0F0F"/>
+          <w:kern w:val="0"/>
+          <w:sz w:val="24"/>
+          <w:szCs w:val="24"/>
+          <w:lang w:bidi="si-LK"/>
+        </w:rPr>
+        <w:t xml:space="preserve">) REFERENCES </w:t>
+      </w:r>
+      <w:proofErr w:type="gramStart"/>
+      <w:r>
+        <w:rPr>
+          <w:rFonts w:ascii="SegoeUI" w:hAnsi="SegoeUI" w:cs="SegoeUI"/>
+          <w:color w:val="0F0F0F"/>
+          <w:kern w:val="0"/>
+          <w:sz w:val="24"/>
+          <w:szCs w:val="24"/>
+          <w:lang w:bidi="si-LK"/>
+        </w:rPr>
+        <w:t>products(</w:t>
+      </w:r>
+      <w:proofErr w:type="spellStart"/>
+      <w:proofErr w:type="gramEnd"/>
+      <w:r>
+        <w:rPr>
+          <w:rFonts w:ascii="SegoeUI" w:hAnsi="SegoeUI" w:cs="SegoeUI"/>
+          <w:color w:val="0F0F0F"/>
+          <w:kern w:val="0"/>
+          <w:sz w:val="24"/>
+          <w:szCs w:val="24"/>
+          <w:lang w:bidi="si-LK"/>
+        </w:rPr>
+        <w:t>ProductID</w:t>
+      </w:r>
+      <w:proofErr w:type="spellEnd"/>
+      <w:r>
+        <w:rPr>
+          <w:rFonts w:ascii="SegoeUI" w:hAnsi="SegoeUI" w:cs="SegoeUI"/>
+          <w:color w:val="0F0F0F"/>
+          <w:kern w:val="0"/>
+          <w:sz w:val="24"/>
+          <w:szCs w:val="24"/>
+          <w:lang w:bidi="si-LK"/>
+        </w:rPr>
+        <w:t>),</w:t>
+      </w:r>
+    </w:p>
+    <w:p>
+      <w:pPr>
+        <w:rPr>
+          <w:rFonts w:ascii="SegoeUI" w:hAnsi="SegoeUI" w:cs="SegoeUI"/>
+          <w:color w:val="0F0F0F"/>
+          <w:kern w:val="0"/>
+          <w:sz w:val="24"/>
+          <w:szCs w:val="24"/>
+          <w:lang w:bidi="si-LK"/>
+        </w:rPr>
+      </w:pPr>
+      <w:r>
+        <w:rPr>
+          <w:rFonts w:ascii="SegoeUI" w:hAnsi="SegoeUI" w:cs="SegoeUI"/>
+          <w:color w:val="0F0F0F"/>
+          <w:kern w:val="0"/>
+          <w:sz w:val="24"/>
+          <w:szCs w:val="24"/>
+          <w:lang w:bidi="si-LK"/>
+        </w:rPr>
+        <w:t xml:space="preserve">    CONSTRAINT FOREIGN KEY(</w:t>
+      </w:r>
+      <w:proofErr w:type="spellStart"/>
+      <w:r>
+        <w:rPr>
+          <w:rFonts w:ascii="SegoeUI" w:hAnsi="SegoeUI" w:cs="SegoeUI"/>
+          <w:color w:val="0F0F0F"/>
+          <w:kern w:val="0"/>
+          <w:sz w:val="24"/>
+          <w:szCs w:val="24"/>
+          <w:lang w:bidi="si-LK"/>
+        </w:rPr>
+        <w:t>CustomerID</w:t>
+      </w:r>
+      <w:proofErr w:type="spellEnd"/>
+      <w:r>
+        <w:rPr>
+          <w:rFonts w:ascii="SegoeUI" w:hAnsi="SegoeUI" w:cs="SegoeUI"/>
+          <w:color w:val="0F0F0F"/>
+          <w:kern w:val="0"/>
+          <w:sz w:val="24"/>
+          <w:szCs w:val="24"/>
+          <w:lang w:bidi="si-LK"/>
+        </w:rPr>
+        <w:t xml:space="preserve">) REFERENCES </w:t>
+      </w:r>
+      <w:proofErr w:type="gramStart"/>
+      <w:r>
+        <w:rPr>
+          <w:rFonts w:ascii="SegoeUI" w:hAnsi="SegoeUI" w:cs="SegoeUI"/>
+          <w:color w:val="0F0F0F"/>
+          <w:kern w:val="0"/>
+          <w:sz w:val="24"/>
+          <w:szCs w:val="24"/>
+          <w:lang w:bidi="si-LK"/>
+        </w:rPr>
+        <w:t>customer(</w:t>
+      </w:r>
+      <w:proofErr w:type="spellStart"/>
+      <w:proofErr w:type="gramEnd"/>
+      <w:r>
+        <w:rPr>
+          <w:rFonts w:ascii="SegoeUI" w:hAnsi="SegoeUI" w:cs="SegoeUI"/>
+          <w:color w:val="0F0F0F"/>
+          <w:kern w:val="0"/>
+          <w:sz w:val="24"/>
+          <w:szCs w:val="24"/>
+          <w:lang w:bidi="si-LK"/>
+        </w:rPr>
+        <w:t>CustomerID</w:t>
+      </w:r>
+      <w:proofErr w:type="spellEnd"/>
+      <w:r>
+        <w:rPr>
+          <w:rFonts w:ascii="SegoeUI" w:hAnsi="SegoeUI" w:cs="SegoeUI"/>
+          <w:color w:val="0F0F0F"/>
+          <w:kern w:val="0"/>
+          <w:sz w:val="24"/>
+          <w:szCs w:val="24"/>
+          <w:lang w:bidi="si-LK"/>
+        </w:rPr>
+        <w:t>)</w:t>
+      </w:r>
+    </w:p>
+    <w:p>
+      <w:pPr>
+        <w:rPr>
+          <w:rFonts w:ascii="SegoeUI" w:hAnsi="SegoeUI" w:cs="SegoeUI"/>
+          <w:color w:val="0F0F0F"/>
+          <w:kern w:val="0"/>
+          <w:sz w:val="24"/>
+          <w:szCs w:val="24"/>
+          <w:lang w:bidi="si-LK"/>
+        </w:rPr>
+      </w:pPr>
+      <w:r>
+        <w:rPr>
+          <w:rFonts w:ascii="SegoeUI" w:hAnsi="SegoeUI" w:cs="SegoeUI"/>
+          <w:color w:val="0F0F0F"/>
+          <w:kern w:val="0"/>
+          <w:sz w:val="24"/>
+          <w:szCs w:val="24"/>
+          <w:lang w:bidi="si-LK"/>
+        </w:rPr>
+        <w:t>);</w:t>
+      </w:r>
+    </w:p>
+    <w:p>
+      <w:pPr>
+        <w:rPr>
+          <w:rFonts w:ascii="SegoeUI" w:hAnsi="SegoeUI" w:cs="SegoeUI"/>
+          <w:color w:val="0F0F0F"/>
+          <w:kern w:val="0"/>
+          <w:sz w:val="24"/>
+          <w:szCs w:val="24"/>
+          <w:lang w:bidi="si-LK"/>
+        </w:rPr>
+      </w:pPr>
+      <w:r>
+        <w:rPr>
+          <w:rFonts w:ascii="SegoeUI" w:hAnsi="SegoeUI" w:cs="SegoeUI"/>
+          <w:color w:val="0F0F0F"/>
+          <w:kern w:val="0"/>
+          <w:sz w:val="24"/>
+          <w:szCs w:val="24"/>
+          <w:lang w:bidi="si-LK"/>
+        </w:rPr>
+        <w:lastRenderedPageBreak/>
+        <w:t xml:space="preserve">INSERT INTO customer </w:t>
+      </w:r>
+      <w:proofErr w:type="gramStart"/>
+      <w:r>
+        <w:rPr>
+          <w:rFonts w:ascii="SegoeUI" w:hAnsi="SegoeUI" w:cs="SegoeUI"/>
+          <w:color w:val="0F0F0F"/>
+          <w:kern w:val="0"/>
+          <w:sz w:val="24"/>
+          <w:szCs w:val="24"/>
+          <w:lang w:bidi="si-LK"/>
+        </w:rPr>
+        <w:t>VALUES(</w:t>
+      </w:r>
+      <w:proofErr w:type="gramEnd"/>
+      <w:r>
+        <w:rPr>
+          <w:rFonts w:ascii="SegoeUI" w:hAnsi="SegoeUI" w:cs="SegoeUI"/>
+          <w:color w:val="0F0F0F"/>
+          <w:kern w:val="0"/>
+          <w:sz w:val="24"/>
+          <w:szCs w:val="24"/>
+          <w:lang w:bidi="si-LK"/>
+        </w:rPr>
+        <w:t>1,'John Doe','john@example.com');</w:t>
+      </w:r>
+    </w:p>
+    <w:p>
+      <w:pPr>
+        <w:rPr>
+          <w:rFonts w:ascii="SegoeUI" w:hAnsi="SegoeUI" w:cs="SegoeUI"/>
+          <w:color w:val="0F0F0F"/>
+          <w:kern w:val="0"/>
+          <w:sz w:val="24"/>
+          <w:szCs w:val="24"/>
+          <w:lang w:bidi="si-LK"/>
+        </w:rPr>
+      </w:pPr>
+      <w:r>
+        <w:rPr>
+          <w:rFonts w:ascii="SegoeUI" w:hAnsi="SegoeUI" w:cs="SegoeUI"/>
+          <w:color w:val="0F0F0F"/>
+          <w:kern w:val="0"/>
+          <w:sz w:val="24"/>
+          <w:szCs w:val="24"/>
+          <w:lang w:bidi="si-LK"/>
+        </w:rPr>
+        <w:t xml:space="preserve">INSERT INTO customer </w:t>
+      </w:r>
+      <w:proofErr w:type="gramStart"/>
+      <w:r>
+        <w:rPr>
+          <w:rFonts w:ascii="SegoeUI" w:hAnsi="SegoeUI" w:cs="SegoeUI"/>
+          <w:color w:val="0F0F0F"/>
+          <w:kern w:val="0"/>
+          <w:sz w:val="24"/>
+          <w:szCs w:val="24"/>
+          <w:lang w:bidi="si-LK"/>
+        </w:rPr>
+        <w:t>VALUES(</w:t>
+      </w:r>
+      <w:proofErr w:type="gramEnd"/>
+      <w:r>
+        <w:rPr>
+          <w:rFonts w:ascii="SegoeUI" w:hAnsi="SegoeUI" w:cs="SegoeUI"/>
+          <w:color w:val="0F0F0F"/>
+          <w:kern w:val="0"/>
+          <w:sz w:val="24"/>
+          <w:szCs w:val="24"/>
+          <w:lang w:bidi="si-LK"/>
+        </w:rPr>
+        <w:t>2,'Jane Smith','jane@example.com');</w:t>
+      </w:r>
+    </w:p>
+    <w:p>
+      <w:pPr>
+        <w:rPr>
+          <w:rFonts w:ascii="SegoeUI" w:hAnsi="SegoeUI" w:cs="SegoeUI"/>
+          <w:color w:val="0F0F0F"/>
+          <w:kern w:val="0"/>
+          <w:sz w:val="24"/>
+          <w:szCs w:val="24"/>
+          <w:lang w:bidi="si-LK"/>
+        </w:rPr>
+      </w:pPr>
+      <w:r>
+        <w:rPr>
+          <w:rFonts w:ascii="SegoeUI" w:hAnsi="SegoeUI" w:cs="SegoeUI"/>
+          <w:color w:val="0F0F0F"/>
+          <w:kern w:val="0"/>
+          <w:sz w:val="24"/>
+          <w:szCs w:val="24"/>
+          <w:lang w:bidi="si-LK"/>
+        </w:rPr>
+        <w:t xml:space="preserve">INSERT INTO customer </w:t>
+      </w:r>
+      <w:proofErr w:type="gramStart"/>
+      <w:r>
+        <w:rPr>
+          <w:rFonts w:ascii="SegoeUI" w:hAnsi="SegoeUI" w:cs="SegoeUI"/>
+          <w:color w:val="0F0F0F"/>
+          <w:kern w:val="0"/>
+          <w:sz w:val="24"/>
+          <w:szCs w:val="24"/>
+          <w:lang w:bidi="si-LK"/>
+        </w:rPr>
+        <w:t>VALUES(</w:t>
+      </w:r>
+      <w:proofErr w:type="gramEnd"/>
+      <w:r>
+        <w:rPr>
+          <w:rFonts w:ascii="SegoeUI" w:hAnsi="SegoeUI" w:cs="SegoeUI"/>
+          <w:color w:val="0F0F0F"/>
+          <w:kern w:val="0"/>
+          <w:sz w:val="24"/>
+          <w:szCs w:val="24"/>
+          <w:lang w:bidi="si-LK"/>
+        </w:rPr>
+        <w:t>3,'Emily Johnson','emily@example.com');</w:t>
+      </w:r>
+    </w:p>
+    <w:p>
+      <w:pPr>
+        <w:rPr>
+          <w:rFonts w:ascii="SegoeUI" w:hAnsi="SegoeUI" w:cs="SegoeUI"/>
+          <w:color w:val="0F0F0F"/>
+          <w:kern w:val="0"/>
+          <w:sz w:val="24"/>
+          <w:szCs w:val="24"/>
+          <w:lang w:bidi="si-LK"/>
+        </w:rPr>
+      </w:pPr>
+    </w:p>
+    <w:p>
+      <w:pPr>
+        <w:rPr>
+          <w:rFonts w:ascii="SegoeUI" w:hAnsi="SegoeUI" w:cs="SegoeUI"/>
+          <w:color w:val="0F0F0F"/>
+          <w:kern w:val="0"/>
+          <w:sz w:val="24"/>
+          <w:szCs w:val="24"/>
+          <w:lang w:bidi="si-LK"/>
+        </w:rPr>
+      </w:pPr>
+      <w:r>
+        <w:rPr>
+          <w:rFonts w:ascii="SegoeUI" w:hAnsi="SegoeUI" w:cs="SegoeUI"/>
+          <w:color w:val="0F0F0F"/>
+          <w:kern w:val="0"/>
+          <w:sz w:val="24"/>
+          <w:szCs w:val="24"/>
+          <w:lang w:bidi="si-LK"/>
+        </w:rPr>
+        <w:t>INSERT INTO products VALUES(1,'T-Shirt',19.99,50</w:t>
+      </w:r>
+      <w:proofErr w:type="gramStart"/>
+      <w:r>
+        <w:rPr>
+          <w:rFonts w:ascii="SegoeUI" w:hAnsi="SegoeUI" w:cs="SegoeUI"/>
+          <w:color w:val="0F0F0F"/>
+          <w:kern w:val="0"/>
+          <w:sz w:val="24"/>
+          <w:szCs w:val="24"/>
+          <w:lang w:bidi="si-LK"/>
+        </w:rPr>
+        <w:t>);</w:t>
+      </w:r>
+      <w:proofErr w:type="gramEnd"/>
+    </w:p>
+    <w:p>
+      <w:pPr>
+        <w:rPr>
+          <w:rFonts w:ascii="SegoeUI" w:hAnsi="SegoeUI" w:cs="SegoeUI"/>
+          <w:color w:val="0F0F0F"/>
+          <w:kern w:val="0"/>
+          <w:sz w:val="24"/>
+          <w:szCs w:val="24"/>
+          <w:lang w:bidi="si-LK"/>
+        </w:rPr>
+      </w:pPr>
+      <w:r>
+        <w:rPr>
+          <w:rFonts w:ascii="SegoeUI" w:hAnsi="SegoeUI" w:cs="SegoeUI"/>
+          <w:color w:val="0F0F0F"/>
+          <w:kern w:val="0"/>
+          <w:sz w:val="24"/>
+          <w:szCs w:val="24"/>
+          <w:lang w:bidi="si-LK"/>
+        </w:rPr>
+        <w:t>INSERT INTO products VALUES(2,'Jeans',39.99,30</w:t>
+      </w:r>
+      <w:proofErr w:type="gramStart"/>
+      <w:r>
+        <w:rPr>
+          <w:rFonts w:ascii="SegoeUI" w:hAnsi="SegoeUI" w:cs="SegoeUI"/>
+          <w:color w:val="0F0F0F"/>
+          <w:kern w:val="0"/>
+          <w:sz w:val="24"/>
+          <w:szCs w:val="24"/>
+          <w:lang w:bidi="si-LK"/>
+        </w:rPr>
+        <w:t>);</w:t>
+      </w:r>
+      <w:proofErr w:type="gramEnd"/>
+    </w:p>
+    <w:p>
+      <w:pPr>
+        <w:rPr>
+          <w:rFonts w:ascii="SegoeUI" w:hAnsi="SegoeUI" w:cs="SegoeUI"/>
+          <w:color w:val="0F0F0F"/>
+          <w:kern w:val="0"/>
+          <w:sz w:val="24"/>
+          <w:szCs w:val="24"/>
+          <w:lang w:bidi="si-LK"/>
+        </w:rPr>
+      </w:pPr>
+      <w:r>
+        <w:rPr>
+          <w:rFonts w:ascii="SegoeUI" w:hAnsi="SegoeUI" w:cs="SegoeUI"/>
+          <w:color w:val="0F0F0F"/>
+          <w:kern w:val="0"/>
+          <w:sz w:val="24"/>
+          <w:szCs w:val="24"/>
+          <w:lang w:bidi="si-LK"/>
+        </w:rPr>
+        <w:t>INSERT INTO products VALUES(3,'Sneakers',29.99,40</w:t>
+      </w:r>
+      <w:proofErr w:type="gramStart"/>
+      <w:r>
+        <w:rPr>
+          <w:rFonts w:ascii="SegoeUI" w:hAnsi="SegoeUI" w:cs="SegoeUI"/>
+          <w:color w:val="0F0F0F"/>
+          <w:kern w:val="0"/>
+          <w:sz w:val="24"/>
+          <w:szCs w:val="24"/>
+          <w:lang w:bidi="si-LK"/>
+        </w:rPr>
+        <w:t>);</w:t>
+      </w:r>
+      <w:proofErr w:type="gramEnd"/>
+    </w:p>
+    <w:p>
+      <w:pPr>
+        <w:rPr>
+          <w:rFonts w:ascii="SegoeUI" w:hAnsi="SegoeUI" w:cs="SegoeUI"/>
+          <w:color w:val="0F0F0F"/>
+          <w:kern w:val="0"/>
+          <w:sz w:val="24"/>
+          <w:szCs w:val="24"/>
+          <w:lang w:bidi="si-LK"/>
+        </w:rPr>
+      </w:pPr>
+      <w:r>
+        <w:rPr>
+          <w:rFonts w:ascii="SegoeUI" w:hAnsi="SegoeUI" w:cs="SegoeUI"/>
+          <w:color w:val="0F0F0F"/>
+          <w:kern w:val="0"/>
+          <w:sz w:val="24"/>
+          <w:szCs w:val="24"/>
+          <w:lang w:bidi="si-LK"/>
+        </w:rPr>
+        <w:t>INSERT INTO products VALUES(4,'Dress',49.99,20</w:t>
+      </w:r>
+      <w:proofErr w:type="gramStart"/>
+      <w:r>
+        <w:rPr>
+          <w:rFonts w:ascii="SegoeUI" w:hAnsi="SegoeUI" w:cs="SegoeUI"/>
+          <w:color w:val="0F0F0F"/>
+          <w:kern w:val="0"/>
+          <w:sz w:val="24"/>
+          <w:szCs w:val="24"/>
+          <w:lang w:bidi="si-LK"/>
+        </w:rPr>
+        <w:t>);</w:t>
+      </w:r>
+      <w:proofErr w:type="gramEnd"/>
+    </w:p>
+    <w:p>
+      <w:pPr>
+        <w:rPr>
+          <w:rFonts w:ascii="SegoeUI" w:hAnsi="SegoeUI" w:cs="SegoeUI"/>
+          <w:color w:val="0F0F0F"/>
+          <w:kern w:val="0"/>
+          <w:sz w:val="24"/>
+          <w:szCs w:val="24"/>
+          <w:lang w:bidi="si-LK"/>
+        </w:rPr>
+      </w:pPr>
+    </w:p>
+    <w:p>
+      <w:pPr>
+        <w:rPr>
+          <w:rFonts w:ascii="SegoeUI" w:hAnsi="SegoeUI" w:cs="SegoeUI"/>
+          <w:color w:val="0F0F0F"/>
+          <w:kern w:val="0"/>
+          <w:sz w:val="24"/>
+          <w:szCs w:val="24"/>
+          <w:lang w:bidi="si-LK"/>
+        </w:rPr>
+      </w:pPr>
+      <w:r>
+        <w:rPr>
+          <w:rFonts w:ascii="SegoeUI" w:hAnsi="SegoeUI" w:cs="SegoeUI"/>
+          <w:color w:val="0F0F0F"/>
+          <w:kern w:val="0"/>
+          <w:sz w:val="24"/>
+          <w:szCs w:val="24"/>
+          <w:lang w:bidi="si-LK"/>
+        </w:rPr>
+        <w:t xml:space="preserve">INSERT INTO sales </w:t>
+      </w:r>
+      <w:proofErr w:type="gramStart"/>
+      <w:r>
+        <w:rPr>
+          <w:rFonts w:ascii="SegoeUI" w:hAnsi="SegoeUI" w:cs="SegoeUI"/>
+          <w:color w:val="0F0F0F"/>
+          <w:kern w:val="0"/>
+          <w:sz w:val="24"/>
+          <w:szCs w:val="24"/>
+          <w:lang w:bidi="si-LK"/>
+        </w:rPr>
+        <w:t>VALUES(</w:t>
+      </w:r>
+      <w:proofErr w:type="gramEnd"/>
+      <w:r>
+        <w:rPr>
+          <w:rFonts w:ascii="SegoeUI" w:hAnsi="SegoeUI" w:cs="SegoeUI"/>
+          <w:color w:val="0F0F0F"/>
+          <w:kern w:val="0"/>
+          <w:sz w:val="24"/>
+          <w:szCs w:val="24"/>
+          <w:lang w:bidi="si-LK"/>
+        </w:rPr>
+        <w:t>101,1,1,2,39.98,'2023-11-15');</w:t>
+      </w:r>
+    </w:p>
+    <w:p>
+      <w:pPr>
+        <w:rPr>
+          <w:rFonts w:ascii="SegoeUI" w:hAnsi="SegoeUI" w:cs="SegoeUI"/>
+          <w:color w:val="0F0F0F"/>
+          <w:kern w:val="0"/>
+          <w:sz w:val="24"/>
+          <w:szCs w:val="24"/>
+          <w:lang w:bidi="si-LK"/>
+        </w:rPr>
+      </w:pPr>
+      <w:r>
+        <w:rPr>
+          <w:rFonts w:ascii="SegoeUI" w:hAnsi="SegoeUI" w:cs="SegoeUI"/>
+          <w:color w:val="0F0F0F"/>
+          <w:kern w:val="0"/>
+          <w:sz w:val="24"/>
+          <w:szCs w:val="24"/>
+          <w:lang w:bidi="si-LK"/>
+        </w:rPr>
+        <w:t xml:space="preserve">INSERT INTO sales </w:t>
+      </w:r>
+      <w:proofErr w:type="gramStart"/>
+      <w:r>
+        <w:rPr>
+          <w:rFonts w:ascii="SegoeUI" w:hAnsi="SegoeUI" w:cs="SegoeUI"/>
+          <w:color w:val="0F0F0F"/>
+          <w:kern w:val="0"/>
+          <w:sz w:val="24"/>
+          <w:szCs w:val="24"/>
+          <w:lang w:bidi="si-LK"/>
+        </w:rPr>
+        <w:t>VALUES(</w:t>
+      </w:r>
+      <w:proofErr w:type="gramEnd"/>
+      <w:r>
+        <w:rPr>
+          <w:rFonts w:ascii="SegoeUI" w:hAnsi="SegoeUI" w:cs="SegoeUI"/>
+          <w:color w:val="0F0F0F"/>
+          <w:kern w:val="0"/>
+          <w:sz w:val="24"/>
+          <w:szCs w:val="24"/>
+          <w:lang w:bidi="si-LK"/>
+        </w:rPr>
+        <w:t>102,2,2,1,39.99,'2023-11-16');</w:t>
+      </w:r>
+    </w:p>
+    <w:p>
+      <w:pPr>
+        <w:rPr>
+          <w:rFonts w:ascii="SegoeUI" w:hAnsi="SegoeUI" w:cs="SegoeUI"/>
+          <w:color w:val="0F0F0F"/>
+          <w:kern w:val="0"/>
+          <w:sz w:val="24"/>
+          <w:szCs w:val="24"/>
+          <w:lang w:bidi="si-LK"/>
+        </w:rPr>
+      </w:pPr>
+      <w:r>
+        <w:rPr>
+          <w:rFonts w:ascii="SegoeUI" w:hAnsi="SegoeUI" w:cs="SegoeUI"/>
+          <w:color w:val="0F0F0F"/>
+          <w:kern w:val="0"/>
+          <w:sz w:val="24"/>
+          <w:szCs w:val="24"/>
+          <w:lang w:bidi="si-LK"/>
+        </w:rPr>
+        <w:t xml:space="preserve">INSERT INTO sales </w:t>
+      </w:r>
+      <w:proofErr w:type="gramStart"/>
+      <w:r>
+        <w:rPr>
+          <w:rFonts w:ascii="SegoeUI" w:hAnsi="SegoeUI" w:cs="SegoeUI"/>
+          <w:color w:val="0F0F0F"/>
+          <w:kern w:val="0"/>
+          <w:sz w:val="24"/>
+          <w:szCs w:val="24"/>
+          <w:lang w:bidi="si-LK"/>
+        </w:rPr>
+        <w:t>VALUES(</w:t>
+      </w:r>
+      <w:proofErr w:type="gramEnd"/>
+      <w:r>
+        <w:rPr>
+          <w:rFonts w:ascii="SegoeUI" w:hAnsi="SegoeUI" w:cs="SegoeUI"/>
+          <w:color w:val="0F0F0F"/>
+          <w:kern w:val="0"/>
+          <w:sz w:val="24"/>
+          <w:szCs w:val="24"/>
+          <w:lang w:bidi="si-LK"/>
+        </w:rPr>
+        <w:t>103,3,3,3,89.97,'2023-11-17');</w:t>
+      </w:r>
+    </w:p>
+    <w:p>
+      <w:pPr>
+        <w:rPr>
+          <w:rFonts w:ascii="SegoeUI" w:hAnsi="SegoeUI" w:cs="SegoeUI"/>
+          <w:color w:val="0F0F0F"/>
+          <w:kern w:val="0"/>
+          <w:sz w:val="24"/>
+          <w:szCs w:val="24"/>
+          <w:lang w:bidi="si-LK"/>
+        </w:rPr>
+      </w:pPr>
+      <w:r>
+        <w:rPr>
+          <w:rFonts w:ascii="SegoeUI" w:hAnsi="SegoeUI" w:cs="SegoeUI"/>
+          <w:color w:val="0F0F0F"/>
+          <w:kern w:val="0"/>
+          <w:sz w:val="24"/>
+          <w:szCs w:val="24"/>
+          <w:lang w:bidi="si-LK"/>
+        </w:rPr>
+        <w:t xml:space="preserve">INSERT INTO sales </w:t>
+      </w:r>
+      <w:proofErr w:type="gramStart"/>
+      <w:r>
+        <w:rPr>
+          <w:rFonts w:ascii="SegoeUI" w:hAnsi="SegoeUI" w:cs="SegoeUI"/>
+          <w:color w:val="0F0F0F"/>
+          <w:kern w:val="0"/>
+          <w:sz w:val="24"/>
+          <w:szCs w:val="24"/>
+          <w:lang w:bidi="si-LK"/>
+        </w:rPr>
+        <w:t>VALUES(</w:t>
+      </w:r>
+      <w:proofErr w:type="gramEnd"/>
+      <w:r>
+        <w:rPr>
+          <w:rFonts w:ascii="SegoeUI" w:hAnsi="SegoeUI" w:cs="SegoeUI"/>
+          <w:color w:val="0F0F0F"/>
+          <w:kern w:val="0"/>
+          <w:sz w:val="24"/>
+          <w:szCs w:val="24"/>
+          <w:lang w:bidi="si-LK"/>
+        </w:rPr>
+        <w:t>104,4,1,1,49.99,'2023-11-18');</w:t>
+      </w:r>
+    </w:p>
+    <w:p>
+      <w:pPr>
+        <w:rPr>
+          <w:rFonts w:ascii="SegoeUI" w:hAnsi="SegoeUI" w:cs="SegoeUI"/>
+          <w:color w:val="0F0F0F"/>
+          <w:kern w:val="0"/>
+          <w:sz w:val="24"/>
+          <w:szCs w:val="24"/>
+          <w:lang w:bidi="si-LK"/>
+        </w:rPr>
+      </w:pPr>
+      <w:r>
+        <w:rPr>
+          <w:noProof/>
+        </w:rPr>
+        <w:drawing>
+          <wp:anchor distT="0" distB="0" distL="114300" distR="114300" simplePos="0" relativeHeight="251662336" behindDoc="1" locked="0" layoutInCell="1" allowOverlap="1" wp14:anchorId="517460F3" wp14:editId="51A16EEA">
+            <wp:simplePos x="0" y="0"/>
+            <wp:positionH relativeFrom="column">
+              <wp:posOffset>2981325</wp:posOffset>
+            </wp:positionH>
+            <wp:positionV relativeFrom="paragraph">
+              <wp:posOffset>93346</wp:posOffset>
+            </wp:positionV>
+            <wp:extent cx="2667000" cy="1560478"/>
+            <wp:effectExtent l="0" t="0" r="0" b="1905"/>
+            <wp:wrapNone/>
+            <wp:docPr id="2142014484" name="Picture 3"/>
+            <wp:cNvGraphicFramePr>
+              <a:graphicFrameLocks xmlns:a="http://schemas.openxmlformats.org/drawingml/2006/main" noChangeAspect="1"/>
+            </wp:cNvGraphicFramePr>
+            <a:graphic xmlns:a="http://schemas.openxmlformats.org/drawingml/2006/main">
+              <a:graphicData uri="http://schemas.openxmlformats.org/drawingml/2006/picture">
+                <pic:pic xmlns:pic="http://schemas.openxmlformats.org/drawingml/2006/picture">
+                  <pic:nvPicPr>
+                    <pic:cNvPr id="0" name="Picture 3"/>
+                    <pic:cNvPicPr>
+                      <a:picLocks noChangeAspect="1" noChangeArrowheads="1"/>
+                    </pic:cNvPicPr>
+                  </pic:nvPicPr>
+                  <pic:blipFill rotWithShape="1">
+                    <a:blip r:embed="rId7">
+                      <a:extLst>
+                        <a:ext uri="{28A0092B-C50C-407E-A947-70E740481C1C}">
+                          <a14:useLocalDpi xmlns:a14="http://schemas.microsoft.com/office/drawing/2010/main" val="0"/>
+                        </a:ext>
+                      </a:extLst>
+                    </a:blip>
+                    <a:srcRect r="3590" b="5983"/>
+                    <a:stretch/>
+                  </pic:blipFill>
+                  <pic:spPr bwMode="auto">
+                    <a:xfrm>
+                      <a:off x="0" y="0"/>
+                      <a:ext cx="2671899" cy="1563345"/>
+                    </a:xfrm>
+                    <a:prstGeom prst="rect">
+                      <a:avLst/>
+                    </a:prstGeom>
+                    <a:noFill/>
+                    <a:ln>
+                      <a:noFill/>
+                    </a:ln>
+                    <a:extLst>
+                      <a:ext uri="{53640926-AAD7-44D8-BBD7-CCE9431645EC}">
+                        <a14:shadowObscured xmlns:a14="http://schemas.microsoft.com/office/drawing/2010/main"/>
+                      </a:ext>
+                    </a:extLst>
+                  </pic:spPr>
+                </pic:pic>
+              </a:graphicData>
+            </a:graphic>
+            <wp14:sizeRelH relativeFrom="page">
+              <wp14:pctWidth>0</wp14:pctWidth>
+            </wp14:sizeRelH>
+            <wp14:sizeRelV relativeFrom="page">
+              <wp14:pctHeight>0</wp14:pctHeight>
+            </wp14:sizeRelV>
+          </wp:anchor>
+        </w:drawing>
+      </w:r>
+      <w:r>
+        <w:rPr>
+          <w:rFonts w:ascii="SegoeUI" w:hAnsi="SegoeUI" w:cs="SegoeUI"/>
+          <w:noProof/>
+          <w:color w:val="0F0F0F"/>
+          <w:kern w:val="0"/>
+          <w:sz w:val="24"/>
+          <w:szCs w:val="24"/>
+          <w:lang w:bidi="si-LK"/>
+        </w:rPr>
+        <w:drawing>
+          <wp:anchor distT="0" distB="0" distL="114300" distR="114300" simplePos="0" relativeHeight="251661312" behindDoc="1" locked="0" layoutInCell="1" allowOverlap="1" wp14:anchorId="1B5DAEA1" wp14:editId="4DCCA66F">
+            <wp:simplePos x="0" y="0"/>
+            <wp:positionH relativeFrom="column">
+              <wp:posOffset>0</wp:posOffset>
+            </wp:positionH>
+            <wp:positionV relativeFrom="paragraph">
+              <wp:posOffset>93346</wp:posOffset>
+            </wp:positionV>
+            <wp:extent cx="2771775" cy="1491912"/>
+            <wp:effectExtent l="0" t="0" r="0" b="0"/>
+            <wp:wrapNone/>
+            <wp:docPr id="931388461" name="Picture 2"/>
+            <wp:cNvGraphicFramePr>
+              <a:graphicFrameLocks xmlns:a="http://schemas.openxmlformats.org/drawingml/2006/main" noChangeAspect="1"/>
+            </wp:cNvGraphicFramePr>
+            <a:graphic xmlns:a="http://schemas.openxmlformats.org/drawingml/2006/main">
+              <a:graphicData uri="http://schemas.openxmlformats.org/drawingml/2006/picture">
+                <pic:pic xmlns:pic="http://schemas.openxmlformats.org/drawingml/2006/picture">
+                  <pic:nvPicPr>
+                    <pic:cNvPr id="0" name="Picture 2"/>
+                    <pic:cNvPicPr>
+                      <a:picLocks noChangeAspect="1" noChangeArrowheads="1"/>
+                    </pic:cNvPicPr>
+                  </pic:nvPicPr>
+                  <pic:blipFill rotWithShape="1">
+                    <a:blip r:embed="rId8">
+                      <a:extLst>
+                        <a:ext uri="{28A0092B-C50C-407E-A947-70E740481C1C}">
+                          <a14:useLocalDpi xmlns:a14="http://schemas.microsoft.com/office/drawing/2010/main" val="0"/>
+                        </a:ext>
+                      </a:extLst>
+                    </a:blip>
+                    <a:srcRect r="2918"/>
+                    <a:stretch/>
+                  </pic:blipFill>
+                  <pic:spPr bwMode="auto">
+                    <a:xfrm>
+                      <a:off x="0" y="0"/>
+                      <a:ext cx="2783045" cy="1497978"/>
+                    </a:xfrm>
+                    <a:prstGeom prst="rect">
+                      <a:avLst/>
+                    </a:prstGeom>
+                    <a:noFill/>
+                    <a:ln>
+                      <a:noFill/>
+                    </a:ln>
+                    <a:extLst>
+                      <a:ext uri="{53640926-AAD7-44D8-BBD7-CCE9431645EC}">
+                        <a14:shadowObscured xmlns:a14="http://schemas.microsoft.com/office/drawing/2010/main"/>
+                      </a:ext>
+                    </a:extLst>
+                  </pic:spPr>
+                </pic:pic>
+              </a:graphicData>
+            </a:graphic>
+            <wp14:sizeRelH relativeFrom="page">
+              <wp14:pctWidth>0</wp14:pctWidth>
+            </wp14:sizeRelH>
+            <wp14:sizeRelV relativeFrom="page">
+              <wp14:pctHeight>0</wp14:pctHeight>
+            </wp14:sizeRelV>
+          </wp:anchor>
+        </w:drawing>
+      </w:r>
+    </w:p>
+    <w:p>
+      <w:pPr>
+        <w:rPr>
+          <w:noProof/>
+        </w:rPr>
+      </w:pPr>
+    </w:p>
+    <w:p>
+      <w:pPr>
+        <w:rPr>
+          <w:noProof/>
+        </w:rPr>
+      </w:pPr>
+    </w:p>
+    <w:p>
+      <w:r>
+        <w:rPr>
+          <w:noProof/>
+        </w:rPr>
+        <w:drawing>
+          <wp:anchor distT="0" distB="0" distL="114300" distR="114300" simplePos="0" relativeHeight="251663360" behindDoc="1" locked="0" layoutInCell="1" allowOverlap="1" wp14:anchorId="1BABAC53" wp14:editId="3DE95BED">
+            <wp:simplePos x="0" y="0"/>
+            <wp:positionH relativeFrom="column">
+              <wp:posOffset>0</wp:posOffset>
+            </wp:positionH>
+            <wp:positionV relativeFrom="paragraph">
+              <wp:posOffset>1056640</wp:posOffset>
+            </wp:positionV>
+            <wp:extent cx="5162550" cy="2019300"/>
+            <wp:effectExtent l="0" t="0" r="0" b="0"/>
+            <wp:wrapNone/>
+            <wp:docPr id="1970949455" name="Picture 4"/>
+            <wp:cNvGraphicFramePr>
+              <a:graphicFrameLocks xmlns:a="http://schemas.openxmlformats.org/drawingml/2006/main" noChangeAspect="1"/>
+            </wp:cNvGraphicFramePr>
+            <a:graphic xmlns:a="http://schemas.openxmlformats.org/drawingml/2006/main">
+              <a:graphicData uri="http://schemas.openxmlformats.org/drawingml/2006/picture">
+                <pic:pic xmlns:pic="http://schemas.openxmlformats.org/drawingml/2006/picture">
+                  <pic:nvPicPr>
+                    <pic:cNvPr id="0" name="Picture 4"/>
+                    <pic:cNvPicPr>
+                      <a:picLocks noChangeAspect="1" noChangeArrowheads="1"/>
+                    </pic:cNvPicPr>
+                  </pic:nvPicPr>
+                  <pic:blipFill>
+                    <a:blip r:embed="rId9">
+                      <a:extLst>
+                        <a:ext uri="{28A0092B-C50C-407E-A947-70E740481C1C}">
+                          <a14:useLocalDpi xmlns:a14="http://schemas.microsoft.com/office/drawing/2010/main" val="0"/>
+                        </a:ext>
+                      </a:extLst>
+                    </a:blip>
+                    <a:srcRect/>
+                    <a:stretch>
+                      <a:fillRect/>
+                    </a:stretch>
+                  </pic:blipFill>
+                  <pic:spPr bwMode="auto">
+                    <a:xfrm>
+                      <a:off x="0" y="0"/>
+                      <a:ext cx="5162550" cy="2019300"/>
+                    </a:xfrm>
+                    <a:prstGeom prst="rect">
+                      <a:avLst/>
+                    </a:prstGeom>
+                    <a:noFill/>
+                    <a:ln>
+                      <a:noFill/>
+                    </a:ln>
+                  </pic:spPr>
+                </pic:pic>
+              </a:graphicData>
+            </a:graphic>
+            <wp14:sizeRelH relativeFrom="page">
+              <wp14:pctWidth>0</wp14:pctWidth>
+            </wp14:sizeRelH>
+            <wp14:sizeRelV relativeFrom="page">
+              <wp14:pctHeight>0</wp14:pctHeight>
+            </wp14:sizeRelV>
+          </wp:anchor>
+        </w:drawing>
+      </w:r>
     </w:p>
     <w:p/>
+    <w:p/>
+    <w:p/>
+    <w:p/>
+    <w:p/>
+    <w:p/>
+    <w:p/>
+    <w:p/>
+    <w:p/>
+    <w:p/>
+    <w:p/>
+    <w:p/>
+    <w:p>
+      <w:r>
+        <w:br w:type="page"/>
+      </w:r>
+    </w:p>
+    <w:p>
+      <w:pPr>
+        <w:rPr>
+          <w:b/>
+          <w:bCs/>
+          <w:u w:val="single"/>
+        </w:rPr>
+      </w:pPr>
+      <w:r>
+        <w:rPr>
+          <w:b/>
+          <w:bCs/>
+          <w:u w:val="single"/>
+        </w:rPr>
+        <w:lastRenderedPageBreak/>
+        <w:t xml:space="preserve">Question </w:t>
+      </w:r>
+      <w:r>
+        <w:rPr>
+          <w:b/>
+          <w:bCs/>
+          <w:u w:val="single"/>
+        </w:rPr>
+        <w:t>1</w:t>
+      </w:r>
+      <w:r>
+        <w:rPr>
+          <w:b/>
+          <w:bCs/>
+          <w:u w:val="single"/>
+        </w:rPr>
+        <w:t>5</w:t>
+      </w:r>
+    </w:p>
+    <w:p>
+      <w:pPr>
+        <w:autoSpaceDE w:val="0"/>
+        <w:autoSpaceDN w:val="0"/>
+        <w:adjustRightInd w:val="0"/>
+        <w:spacing w:after="0" w:line="240" w:lineRule="auto"/>
+        <w:rPr>
+          <w:rFonts w:ascii="SegoeUI" w:hAnsi="SegoeUI" w:cs="SegoeUI"/>
+          <w:color w:val="0F0F0F"/>
+          <w:kern w:val="0"/>
+          <w:sz w:val="24"/>
+          <w:szCs w:val="24"/>
+          <w:lang w:bidi="si-LK"/>
+        </w:rPr>
+      </w:pPr>
+      <w:r>
+        <w:rPr>
+          <w:rFonts w:ascii="SegoeUI" w:hAnsi="SegoeUI" w:cs="SegoeUI"/>
+          <w:color w:val="0F0F0F"/>
+          <w:kern w:val="0"/>
+          <w:sz w:val="24"/>
+          <w:szCs w:val="24"/>
+          <w:lang w:bidi="si-LK"/>
+        </w:rPr>
+        <w:t>For a small cafe, you should create tables for menu items, orders, and customers.</w:t>
+      </w:r>
+    </w:p>
+    <w:p>
+      <w:pPr>
+        <w:autoSpaceDE w:val="0"/>
+        <w:autoSpaceDN w:val="0"/>
+        <w:adjustRightInd w:val="0"/>
+        <w:spacing w:after="0" w:line="240" w:lineRule="auto"/>
+        <w:rPr>
+          <w:rFonts w:ascii="SegoeUI" w:hAnsi="SegoeUI" w:cs="SegoeUI"/>
+          <w:color w:val="0F0F0F"/>
+          <w:kern w:val="0"/>
+          <w:sz w:val="24"/>
+          <w:szCs w:val="24"/>
+          <w:lang w:bidi="si-LK"/>
+        </w:rPr>
+      </w:pPr>
+      <w:r>
+        <w:rPr>
+          <w:rFonts w:ascii="SegoeUI" w:hAnsi="SegoeUI" w:cs="SegoeUI"/>
+          <w:color w:val="0F0F0F"/>
+          <w:kern w:val="0"/>
+          <w:sz w:val="24"/>
+          <w:szCs w:val="24"/>
+          <w:lang w:bidi="si-LK"/>
+        </w:rPr>
+        <w:t>The menu items table will store information about available food/drinks, the orders table</w:t>
+      </w:r>
+      <w:r>
+        <w:rPr>
+          <w:rFonts w:ascii="SegoeUI" w:hAnsi="SegoeUI" w:cs="SegoeUI"/>
+          <w:color w:val="0F0F0F"/>
+          <w:kern w:val="0"/>
+          <w:sz w:val="24"/>
+          <w:szCs w:val="24"/>
+          <w:lang w:bidi="si-LK"/>
+        </w:rPr>
+        <w:t xml:space="preserve"> </w:t>
+      </w:r>
+      <w:r>
+        <w:rPr>
+          <w:rFonts w:ascii="SegoeUI" w:hAnsi="SegoeUI" w:cs="SegoeUI"/>
+          <w:color w:val="0F0F0F"/>
+          <w:kern w:val="0"/>
+          <w:sz w:val="24"/>
+          <w:szCs w:val="24"/>
+          <w:lang w:bidi="si-LK"/>
+        </w:rPr>
+        <w:t xml:space="preserve">will track customer orders, and the customers table will hold information about </w:t>
+      </w:r>
+      <w:r>
+        <w:rPr>
+          <w:rFonts w:ascii="SegoeUI" w:hAnsi="SegoeUI" w:cs="SegoeUI"/>
+          <w:color w:val="0F0F0F"/>
+          <w:kern w:val="0"/>
+          <w:sz w:val="24"/>
+          <w:szCs w:val="24"/>
+          <w:lang w:bidi="si-LK"/>
+        </w:rPr>
+        <w:t xml:space="preserve">café </w:t>
+      </w:r>
+      <w:r>
+        <w:rPr>
+          <w:rFonts w:ascii="SegoeUI" w:hAnsi="SegoeUI" w:cs="SegoeUI"/>
+          <w:color w:val="0F0F0F"/>
+          <w:kern w:val="0"/>
+          <w:sz w:val="24"/>
+          <w:szCs w:val="24"/>
+          <w:lang w:bidi="si-LK"/>
+        </w:rPr>
+        <w:t>visitors.</w:t>
+      </w:r>
+      <w:r>
+        <w:rPr>
+          <w:rFonts w:ascii="SegoeUI" w:hAnsi="SegoeUI" w:cs="SegoeUI"/>
+          <w:color w:val="0F0F0F"/>
+          <w:kern w:val="0"/>
+          <w:sz w:val="24"/>
+          <w:szCs w:val="24"/>
+          <w:lang w:bidi="si-LK"/>
+        </w:rPr>
+        <w:t xml:space="preserve"> </w:t>
+      </w:r>
+      <w:r>
+        <w:rPr>
+          <w:rFonts w:ascii="SegoeUI" w:hAnsi="SegoeUI" w:cs="SegoeUI"/>
+          <w:color w:val="0F0F0F"/>
+          <w:kern w:val="0"/>
+          <w:sz w:val="24"/>
+          <w:szCs w:val="24"/>
+          <w:lang w:bidi="si-LK"/>
+        </w:rPr>
+        <w:t>Write the complete SQL codes for the given task.</w:t>
+      </w:r>
+    </w:p>
+    <w:p/>
+    <w:p>
+      <w:r>
+        <w:t xml:space="preserve">CREATE TABLE </w:t>
+      </w:r>
+      <w:proofErr w:type="spellStart"/>
+      <w:r>
+        <w:t>menu_</w:t>
+      </w:r>
+      <w:proofErr w:type="gramStart"/>
+      <w:r>
+        <w:t>items</w:t>
+      </w:r>
+      <w:proofErr w:type="spellEnd"/>
+      <w:r>
+        <w:t>(</w:t>
+      </w:r>
+      <w:proofErr w:type="gramEnd"/>
+    </w:p>
+    <w:p>
+      <w:r>
+        <w:t xml:space="preserve">    </w:t>
+      </w:r>
+      <w:proofErr w:type="spellStart"/>
+      <w:r>
+        <w:t>MenuItemID</w:t>
+      </w:r>
+      <w:proofErr w:type="spellEnd"/>
+      <w:r>
+        <w:t xml:space="preserve"> INT NOT NULL,</w:t>
+      </w:r>
+    </w:p>
+    <w:p>
+      <w:r>
+        <w:t xml:space="preserve">    </w:t>
+      </w:r>
+      <w:proofErr w:type="spellStart"/>
+      <w:r>
+        <w:t>ItemName</w:t>
+      </w:r>
+      <w:proofErr w:type="spellEnd"/>
+      <w:r>
+        <w:t xml:space="preserve"> </w:t>
+      </w:r>
+      <w:proofErr w:type="gramStart"/>
+      <w:r>
+        <w:t>VARCHAR(</w:t>
+      </w:r>
+      <w:proofErr w:type="gramEnd"/>
+      <w:r>
+        <w:t>30) NOT NULL,</w:t>
+      </w:r>
+    </w:p>
+    <w:p>
+      <w:r>
+        <w:t xml:space="preserve">    Price </w:t>
+      </w:r>
+      <w:proofErr w:type="gramStart"/>
+      <w:r>
+        <w:t>DOUBLE(</w:t>
+      </w:r>
+      <w:proofErr w:type="gramEnd"/>
+      <w:r>
+        <w:t>10,2),</w:t>
+      </w:r>
+    </w:p>
+    <w:p>
+      <w:r>
+        <w:t xml:space="preserve">    CONSTRAINT PRIMARY KEY(</w:t>
+      </w:r>
+      <w:proofErr w:type="spellStart"/>
+      <w:r>
+        <w:t>MenuItemID</w:t>
+      </w:r>
+      <w:proofErr w:type="spellEnd"/>
+      <w:r>
+        <w:t>)</w:t>
+      </w:r>
+    </w:p>
+    <w:p>
+      <w:r>
+        <w:t>);</w:t>
+      </w:r>
+    </w:p>
+    <w:p>
+      <w:r>
+        <w:t xml:space="preserve">CREATE TABLE </w:t>
+      </w:r>
+      <w:proofErr w:type="gramStart"/>
+      <w:r>
+        <w:t>customers(</w:t>
+      </w:r>
+      <w:proofErr w:type="gramEnd"/>
+    </w:p>
+    <w:p>
+      <w:r>
+        <w:t xml:space="preserve">    </w:t>
+      </w:r>
+      <w:proofErr w:type="spellStart"/>
+      <w:r>
+        <w:t>CustomerID</w:t>
+      </w:r>
+      <w:proofErr w:type="spellEnd"/>
+      <w:r>
+        <w:t xml:space="preserve"> INT NOT NULL,</w:t>
+      </w:r>
+    </w:p>
+    <w:p>
+      <w:r>
+        <w:t xml:space="preserve">    </w:t>
+      </w:r>
+      <w:proofErr w:type="spellStart"/>
+      <w:r>
+        <w:t>CustomerName</w:t>
+      </w:r>
+      <w:proofErr w:type="spellEnd"/>
+      <w:r>
+        <w:t xml:space="preserve"> </w:t>
+      </w:r>
+      <w:proofErr w:type="gramStart"/>
+      <w:r>
+        <w:t>VARCHAR(</w:t>
+      </w:r>
+      <w:proofErr w:type="gramEnd"/>
+      <w:r>
+        <w:t>20) NOT NULL,</w:t>
+      </w:r>
+    </w:p>
+    <w:p>
+      <w:r>
+        <w:t xml:space="preserve">    Email </w:t>
+      </w:r>
+      <w:proofErr w:type="gramStart"/>
+      <w:r>
+        <w:t>VARCHAR(</w:t>
+      </w:r>
+      <w:proofErr w:type="gramEnd"/>
+      <w:r>
+        <w:t>20)UNIQUE,</w:t>
+      </w:r>
+    </w:p>
+    <w:p>
+      <w:r>
+        <w:t xml:space="preserve">    CONSTRAINT PRIMARY KEY(</w:t>
+      </w:r>
+      <w:proofErr w:type="spellStart"/>
+      <w:r>
+        <w:t>CustomerID</w:t>
+      </w:r>
+      <w:proofErr w:type="spellEnd"/>
+      <w:r>
+        <w:t>)</w:t>
+      </w:r>
+    </w:p>
+    <w:p>
+      <w:r>
+        <w:t>);</w:t>
+      </w:r>
+    </w:p>
+    <w:p/>
+    <w:p>
+      <w:r>
+        <w:t xml:space="preserve">CREATE TABLE </w:t>
+      </w:r>
+      <w:proofErr w:type="gramStart"/>
+      <w:r>
+        <w:t>orders(</w:t>
+      </w:r>
+      <w:proofErr w:type="gramEnd"/>
+    </w:p>
+    <w:p>
+      <w:r>
+        <w:t xml:space="preserve">    </w:t>
+      </w:r>
+      <w:proofErr w:type="spellStart"/>
+      <w:r>
+        <w:t>OrderID</w:t>
+      </w:r>
+      <w:proofErr w:type="spellEnd"/>
+      <w:r>
+        <w:t xml:space="preserve"> INT NOT NULL,</w:t>
+      </w:r>
+    </w:p>
+    <w:p>
+      <w:r>
+        <w:t xml:space="preserve">    </w:t>
+      </w:r>
+      <w:proofErr w:type="spellStart"/>
+      <w:r>
+        <w:t>MenuItemID</w:t>
+      </w:r>
+      <w:proofErr w:type="spellEnd"/>
+      <w:r>
+        <w:t xml:space="preserve"> INT NOT NULL,</w:t>
+      </w:r>
+    </w:p>
+    <w:p>
+      <w:r>
+        <w:t xml:space="preserve">    </w:t>
+      </w:r>
+      <w:proofErr w:type="spellStart"/>
+      <w:r>
+        <w:t>CustomerID</w:t>
+      </w:r>
+      <w:proofErr w:type="spellEnd"/>
+      <w:r>
+        <w:t xml:space="preserve"> INT NOT NULL,</w:t>
+      </w:r>
+    </w:p>
+    <w:p>
+      <w:r>
+        <w:t xml:space="preserve">    Quantity INT NOT NULL,</w:t>
+      </w:r>
+    </w:p>
+    <w:p>
+      <w:r>
+        <w:t xml:space="preserve">    </w:t>
+      </w:r>
+      <w:proofErr w:type="spellStart"/>
+      <w:r>
+        <w:t>TotalAmount</w:t>
+      </w:r>
+      <w:proofErr w:type="spellEnd"/>
+      <w:r>
+        <w:t xml:space="preserve"> </w:t>
+      </w:r>
+      <w:proofErr w:type="gramStart"/>
+      <w:r>
+        <w:t>DOUBLE(</w:t>
+      </w:r>
+      <w:proofErr w:type="gramEnd"/>
+      <w:r>
+        <w:t>10,2),</w:t>
+      </w:r>
+    </w:p>
+    <w:p>
+      <w:r>
+        <w:t xml:space="preserve">    </w:t>
+      </w:r>
+      <w:proofErr w:type="spellStart"/>
+      <w:r>
+        <w:t>OrderDate</w:t>
+      </w:r>
+      <w:proofErr w:type="spellEnd"/>
+      <w:r>
+        <w:t xml:space="preserve"> DATE,</w:t>
+      </w:r>
+    </w:p>
+    <w:p>
+      <w:r>
+        <w:t xml:space="preserve">    CONSTRAINT PRIMARY KEY(</w:t>
+      </w:r>
+      <w:proofErr w:type="spellStart"/>
+      <w:r>
+        <w:t>OrderID</w:t>
+      </w:r>
+      <w:proofErr w:type="spellEnd"/>
+      <w:r>
+        <w:t>),</w:t>
+      </w:r>
+    </w:p>
+    <w:p>
+      <w:r>
+        <w:t xml:space="preserve">    CONSTRAINT FOREIGN KEY(</w:t>
+      </w:r>
+      <w:proofErr w:type="spellStart"/>
+      <w:r>
+        <w:t>MenuItemID</w:t>
+      </w:r>
+      <w:proofErr w:type="spellEnd"/>
+      <w:r>
+        <w:t xml:space="preserve">) REFERENCES </w:t>
+      </w:r>
+      <w:proofErr w:type="gramStart"/>
+      <w:r>
+        <w:t>products(</w:t>
+      </w:r>
+      <w:proofErr w:type="spellStart"/>
+      <w:proofErr w:type="gramEnd"/>
+      <w:r>
+        <w:t>ProductID</w:t>
+      </w:r>
+      <w:proofErr w:type="spellEnd"/>
+      <w:r>
+        <w:t>),</w:t>
+      </w:r>
+    </w:p>
+    <w:p>
+      <w:r>
+        <w:t xml:space="preserve">    CONSTRAINT FOREIGN KEY(</w:t>
+      </w:r>
+      <w:proofErr w:type="spellStart"/>
+      <w:r>
+        <w:t>CustomerID</w:t>
+      </w:r>
+      <w:proofErr w:type="spellEnd"/>
+      <w:r>
+        <w:t xml:space="preserve">) REFERENCES </w:t>
+      </w:r>
+      <w:proofErr w:type="gramStart"/>
+      <w:r>
+        <w:t>customers(</w:t>
+      </w:r>
+      <w:proofErr w:type="spellStart"/>
+      <w:proofErr w:type="gramEnd"/>
+      <w:r>
+        <w:t>CustomerID</w:t>
+      </w:r>
+      <w:proofErr w:type="spellEnd"/>
+      <w:r>
+        <w:t>)</w:t>
+      </w:r>
+    </w:p>
+    <w:p>
+      <w:r>
+        <w:t>);</w:t>
+      </w:r>
+    </w:p>
+    <w:p>
+      <w:r>
+        <w:br w:type="page"/>
+      </w:r>
+    </w:p>
+    <w:p>
+      <w:r>
+        <w:lastRenderedPageBreak/>
+        <w:t xml:space="preserve">INSERT INTO </w:t>
+      </w:r>
+      <w:proofErr w:type="spellStart"/>
+      <w:r>
+        <w:t>menu_items</w:t>
+      </w:r>
+      <w:proofErr w:type="spellEnd"/>
+      <w:r>
+        <w:t xml:space="preserve"> </w:t>
+      </w:r>
+      <w:proofErr w:type="gramStart"/>
+      <w:r>
+        <w:t>VALUES(</w:t>
+      </w:r>
+      <w:proofErr w:type="gramEnd"/>
+      <w:r>
+        <w:t>1,'Fish Bun',110.00);</w:t>
+      </w:r>
+    </w:p>
+    <w:p>
+      <w:r>
+        <w:t xml:space="preserve">INSERT INTO </w:t>
+      </w:r>
+      <w:proofErr w:type="spellStart"/>
+      <w:r>
+        <w:t>menu_items</w:t>
+      </w:r>
+      <w:proofErr w:type="spellEnd"/>
+      <w:r>
+        <w:t xml:space="preserve"> </w:t>
+      </w:r>
+      <w:proofErr w:type="gramStart"/>
+      <w:r>
+        <w:t>VALUES(</w:t>
+      </w:r>
+      <w:proofErr w:type="gramEnd"/>
+      <w:r>
+        <w:t>2,'Chicken Bun',130.00);</w:t>
+      </w:r>
+    </w:p>
+    <w:p>
+      <w:r>
+        <w:t xml:space="preserve">INSERT INTO </w:t>
+      </w:r>
+      <w:proofErr w:type="spellStart"/>
+      <w:r>
+        <w:t>menu_items</w:t>
+      </w:r>
+      <w:proofErr w:type="spellEnd"/>
+      <w:r>
+        <w:t xml:space="preserve"> </w:t>
+      </w:r>
+      <w:proofErr w:type="gramStart"/>
+      <w:r>
+        <w:t>VALUES(</w:t>
+      </w:r>
+      <w:proofErr w:type="gramEnd"/>
+      <w:r>
+        <w:t>3,'Black Coffee',120.00);</w:t>
+      </w:r>
+    </w:p>
+    <w:p>
+      <w:r>
+        <w:t xml:space="preserve">INSERT INTO </w:t>
+      </w:r>
+      <w:proofErr w:type="spellStart"/>
+      <w:r>
+        <w:t>menu_items</w:t>
+      </w:r>
+      <w:proofErr w:type="spellEnd"/>
+      <w:r>
+        <w:t xml:space="preserve"> </w:t>
+      </w:r>
+      <w:proofErr w:type="gramStart"/>
+      <w:r>
+        <w:t>VALUES(</w:t>
+      </w:r>
+      <w:proofErr w:type="gramEnd"/>
+      <w:r>
+        <w:t>4,'Milk Tea',150.00);</w:t>
+      </w:r>
+    </w:p>
+    <w:p/>
+    <w:p>
+      <w:r>
+        <w:t>INSERT INTO customers VALUES(1,'Nimal</w:t>
+      </w:r>
+      <w:proofErr w:type="gramStart"/>
+      <w:r>
+        <w:t>','Nimal@example.com</w:t>
+      </w:r>
+      <w:proofErr w:type="gramEnd"/>
+      <w:r>
+        <w:t>');</w:t>
+      </w:r>
+    </w:p>
+    <w:p>
+      <w:r>
+        <w:t>INSERT INTO customers VALUES(2,'Kamal</w:t>
+      </w:r>
+      <w:proofErr w:type="gramStart"/>
+      <w:r>
+        <w:t>','Kamal@example.com</w:t>
+      </w:r>
+      <w:proofErr w:type="gramEnd"/>
+      <w:r>
+        <w:t>');</w:t>
+      </w:r>
+    </w:p>
+    <w:p>
+      <w:r>
+        <w:t>INSERT INTO customers VALUES(3,'Sunimal</w:t>
+      </w:r>
+      <w:proofErr w:type="gramStart"/>
+      <w:r>
+        <w:t>','Sunimal@example.com</w:t>
+      </w:r>
+      <w:proofErr w:type="gramEnd"/>
+      <w:r>
+        <w:t>');</w:t>
+      </w:r>
+    </w:p>
+    <w:p>
+      <w:r>
+        <w:t>INSERT INTO customers VALUES(4,'Rathmal</w:t>
+      </w:r>
+      <w:proofErr w:type="gramStart"/>
+      <w:r>
+        <w:t>','Rathmal@example.com</w:t>
+      </w:r>
+      <w:proofErr w:type="gramEnd"/>
+      <w:r>
+        <w:t>');</w:t>
+      </w:r>
+    </w:p>
+    <w:p/>
+    <w:p>
+      <w:r>
+        <w:t xml:space="preserve">INSERT INTO orders </w:t>
+      </w:r>
+      <w:proofErr w:type="gramStart"/>
+      <w:r>
+        <w:t>VALUES(</w:t>
+      </w:r>
+      <w:proofErr w:type="gramEnd"/>
+      <w:r>
+        <w:t>120,1,1,2,220.00,'2023-11-17');</w:t>
+      </w:r>
+    </w:p>
+    <w:p>
+      <w:r>
+        <w:t xml:space="preserve">INSERT INTO orders </w:t>
+      </w:r>
+      <w:proofErr w:type="gramStart"/>
+      <w:r>
+        <w:t>VALUES(</w:t>
+      </w:r>
+      <w:proofErr w:type="gramEnd"/>
+      <w:r>
+        <w:t>121,2,2,3,390.00,'2023-11-19');</w:t>
+      </w:r>
+    </w:p>
+    <w:p>
+      <w:r>
+        <w:t xml:space="preserve">INSERT INTO orders </w:t>
+      </w:r>
+      <w:proofErr w:type="gramStart"/>
+      <w:r>
+        <w:t>VALUES(</w:t>
+      </w:r>
+      <w:proofErr w:type="gramEnd"/>
+      <w:r>
+        <w:t>122,3,3,1,120.00,'2023-11-23');</w:t>
+      </w:r>
+    </w:p>
+    <w:p>
+      <w:r>
+        <w:t xml:space="preserve">INSERT INTO orders </w:t>
+      </w:r>
+      <w:proofErr w:type="gramStart"/>
+      <w:r>
+        <w:t>VALUES(</w:t>
+      </w:r>
+      <w:proofErr w:type="gramEnd"/>
+      <w:r>
+        <w:t>123,4,4,1,150.00,'2023-11-28');</w:t>
+      </w:r>
+    </w:p>
+    <w:p>
+      <w:r>
+        <w:rPr>
+          <w:noProof/>
+        </w:rPr>
+        <w:drawing>
+          <wp:anchor distT="0" distB="0" distL="114300" distR="114300" simplePos="0" relativeHeight="251665408" behindDoc="1" locked="0" layoutInCell="1" allowOverlap="1" wp14:anchorId="6927CB84" wp14:editId="064C703A">
+            <wp:simplePos x="0" y="0"/>
+            <wp:positionH relativeFrom="column">
+              <wp:posOffset>2419351</wp:posOffset>
+            </wp:positionH>
+            <wp:positionV relativeFrom="paragraph">
+              <wp:posOffset>163830</wp:posOffset>
+            </wp:positionV>
+            <wp:extent cx="3143250" cy="1794983"/>
+            <wp:effectExtent l="0" t="0" r="0" b="0"/>
+            <wp:wrapNone/>
+            <wp:docPr id="1161756901" name="Picture 6"/>
+            <wp:cNvGraphicFramePr>
+              <a:graphicFrameLocks xmlns:a="http://schemas.openxmlformats.org/drawingml/2006/main" noChangeAspect="1"/>
+            </wp:cNvGraphicFramePr>
+            <a:graphic xmlns:a="http://schemas.openxmlformats.org/drawingml/2006/main">
+              <a:graphicData uri="http://schemas.openxmlformats.org/drawingml/2006/picture">
+                <pic:pic xmlns:pic="http://schemas.openxmlformats.org/drawingml/2006/picture">
+                  <pic:nvPicPr>
+                    <pic:cNvPr id="0" name="Picture 6"/>
+                    <pic:cNvPicPr>
+                      <a:picLocks noChangeAspect="1" noChangeArrowheads="1"/>
+                    </pic:cNvPicPr>
+                  </pic:nvPicPr>
+                  <pic:blipFill>
+                    <a:blip r:embed="rId10">
+                      <a:extLst>
+                        <a:ext uri="{28A0092B-C50C-407E-A947-70E740481C1C}">
+                          <a14:useLocalDpi xmlns:a14="http://schemas.microsoft.com/office/drawing/2010/main" val="0"/>
+                        </a:ext>
+                      </a:extLst>
+                    </a:blip>
+                    <a:srcRect/>
+                    <a:stretch>
+                      <a:fillRect/>
+                    </a:stretch>
+                  </pic:blipFill>
+                  <pic:spPr bwMode="auto">
+                    <a:xfrm>
+                      <a:off x="0" y="0"/>
+                      <a:ext cx="3145760" cy="1796416"/>
+                    </a:xfrm>
+                    <a:prstGeom prst="rect">
+                      <a:avLst/>
+                    </a:prstGeom>
+                    <a:noFill/>
+                    <a:ln>
+                      <a:noFill/>
+                    </a:ln>
+                  </pic:spPr>
+                </pic:pic>
+              </a:graphicData>
+            </a:graphic>
+            <wp14:sizeRelH relativeFrom="page">
+              <wp14:pctWidth>0</wp14:pctWidth>
+            </wp14:sizeRelH>
+            <wp14:sizeRelV relativeFrom="page">
+              <wp14:pctHeight>0</wp14:pctHeight>
+            </wp14:sizeRelV>
+          </wp:anchor>
+        </w:drawing>
+      </w:r>
+      <w:r>
+        <w:rPr>
+          <w:noProof/>
+        </w:rPr>
+        <w:drawing>
+          <wp:anchor distT="0" distB="0" distL="114300" distR="114300" simplePos="0" relativeHeight="251664384" behindDoc="1" locked="0" layoutInCell="1" allowOverlap="1" wp14:anchorId="3606CB62" wp14:editId="6695BB62">
+            <wp:simplePos x="0" y="0"/>
+            <wp:positionH relativeFrom="column">
+              <wp:posOffset>0</wp:posOffset>
+            </wp:positionH>
+            <wp:positionV relativeFrom="paragraph">
+              <wp:posOffset>163830</wp:posOffset>
+            </wp:positionV>
+            <wp:extent cx="2286000" cy="1737986"/>
+            <wp:effectExtent l="0" t="0" r="0" b="0"/>
+            <wp:wrapNone/>
+            <wp:docPr id="900065244" name="Picture 5"/>
+            <wp:cNvGraphicFramePr>
+              <a:graphicFrameLocks xmlns:a="http://schemas.openxmlformats.org/drawingml/2006/main" noChangeAspect="1"/>
+            </wp:cNvGraphicFramePr>
+            <a:graphic xmlns:a="http://schemas.openxmlformats.org/drawingml/2006/main">
+              <a:graphicData uri="http://schemas.openxmlformats.org/drawingml/2006/picture">
+                <pic:pic xmlns:pic="http://schemas.openxmlformats.org/drawingml/2006/picture">
+                  <pic:nvPicPr>
+                    <pic:cNvPr id="0" name="Picture 5"/>
+                    <pic:cNvPicPr>
+                      <a:picLocks noChangeAspect="1" noChangeArrowheads="1"/>
+                    </pic:cNvPicPr>
+                  </pic:nvPicPr>
+                  <pic:blipFill>
+                    <a:blip r:embed="rId11">
+                      <a:extLst>
+                        <a:ext uri="{28A0092B-C50C-407E-A947-70E740481C1C}">
+                          <a14:useLocalDpi xmlns:a14="http://schemas.microsoft.com/office/drawing/2010/main" val="0"/>
+                        </a:ext>
+                      </a:extLst>
+                    </a:blip>
+                    <a:srcRect/>
+                    <a:stretch>
+                      <a:fillRect/>
+                    </a:stretch>
+                  </pic:blipFill>
+                  <pic:spPr bwMode="auto">
+                    <a:xfrm>
+                      <a:off x="0" y="0"/>
+                      <a:ext cx="2291926" cy="1742492"/>
+                    </a:xfrm>
+                    <a:prstGeom prst="rect">
+                      <a:avLst/>
+                    </a:prstGeom>
+                    <a:noFill/>
+                    <a:ln>
+                      <a:noFill/>
+                    </a:ln>
+                  </pic:spPr>
+                </pic:pic>
+              </a:graphicData>
+            </a:graphic>
+            <wp14:sizeRelH relativeFrom="page">
+              <wp14:pctWidth>0</wp14:pctWidth>
+            </wp14:sizeRelH>
+            <wp14:sizeRelV relativeFrom="page">
+              <wp14:pctHeight>0</wp14:pctHeight>
+            </wp14:sizeRelV>
+          </wp:anchor>
+        </w:drawing>
+      </w:r>
+    </w:p>
+    <w:p/>
+    <w:p>
+      <w:r>
+        <w:rPr>
+          <w:noProof/>
+        </w:rPr>
+        <w:drawing>
+          <wp:anchor distT="0" distB="0" distL="114300" distR="114300" simplePos="0" relativeHeight="251666432" behindDoc="1" locked="0" layoutInCell="1" allowOverlap="1" wp14:anchorId="7A1E6436" wp14:editId="6E3A2D30">
+            <wp:simplePos x="0" y="0"/>
+            <wp:positionH relativeFrom="column">
+              <wp:posOffset>1284</wp:posOffset>
+            </wp:positionH>
+            <wp:positionV relativeFrom="paragraph">
+              <wp:posOffset>1677670</wp:posOffset>
+            </wp:positionV>
+            <wp:extent cx="5619750" cy="2338975"/>
+            <wp:effectExtent l="0" t="0" r="0" b="4445"/>
+            <wp:wrapNone/>
+            <wp:docPr id="845760319" name="Picture 7"/>
+            <wp:cNvGraphicFramePr>
+              <a:graphicFrameLocks xmlns:a="http://schemas.openxmlformats.org/drawingml/2006/main" noChangeAspect="1"/>
+            </wp:cNvGraphicFramePr>
+            <a:graphic xmlns:a="http://schemas.openxmlformats.org/drawingml/2006/main">
+              <a:graphicData uri="http://schemas.openxmlformats.org/drawingml/2006/picture">
+                <pic:pic xmlns:pic="http://schemas.openxmlformats.org/drawingml/2006/picture">
+                  <pic:nvPicPr>
+                    <pic:cNvPr id="0" name="Picture 7"/>
+                    <pic:cNvPicPr>
+                      <a:picLocks noChangeAspect="1" noChangeArrowheads="1"/>
+                    </pic:cNvPicPr>
+                  </pic:nvPicPr>
+                  <pic:blipFill>
+                    <a:blip r:embed="rId12">
+                      <a:extLst>
+                        <a:ext uri="{28A0092B-C50C-407E-A947-70E740481C1C}">
+                          <a14:useLocalDpi xmlns:a14="http://schemas.microsoft.com/office/drawing/2010/main" val="0"/>
+                        </a:ext>
+                      </a:extLst>
+                    </a:blip>
+                    <a:srcRect/>
+                    <a:stretch>
+                      <a:fillRect/>
+                    </a:stretch>
+                  </pic:blipFill>
+                  <pic:spPr bwMode="auto">
+                    <a:xfrm>
+                      <a:off x="0" y="0"/>
+                      <a:ext cx="5619750" cy="2338975"/>
+                    </a:xfrm>
+                    <a:prstGeom prst="rect">
+                      <a:avLst/>
+                    </a:prstGeom>
+                    <a:noFill/>
+                    <a:ln>
+                      <a:noFill/>
+                    </a:ln>
+                  </pic:spPr>
+                </pic:pic>
+              </a:graphicData>
+            </a:graphic>
+            <wp14:sizeRelH relativeFrom="page">
+              <wp14:pctWidth>0</wp14:pctWidth>
+            </wp14:sizeRelH>
+            <wp14:sizeRelV relativeFrom="page">
+              <wp14:pctHeight>0</wp14:pctHeight>
+            </wp14:sizeRelV>
+          </wp:anchor>
+        </w:drawing>
+      </w:r>
+    </w:p>
     <w:sectPr>
       <w:pgSz w:w="12240" w:h="15840"/>
-      <w:pgMar w:top="540" w:right="1440" w:bottom="1080" w:left="1440" w:header="720" w:footer="720" w:gutter="0"/>
+      <w:pgMar w:top="540" w:right="1440" w:bottom="900" w:left="1440" w:header="720" w:footer="720" w:gutter="0"/>
+      <w:pgNumType w:start="0"/>
       <w:cols w:space="720"/>
+      <w:titlePg/>
       <w:docGrid w:linePitch="360"/>
     </w:sectPr>
   </w:body>
@@ -2459,6 +5671,51 @@
       <w14:ligatures w14:val="none"/>
     </w:rPr>
   </w:style>
+  <w:style w:type="paragraph" w:styleId="NoSpacing">
+    <w:name w:val="No Spacing"/>
+    <w:link w:val="NoSpacingChar"/>
+    <w:uiPriority w:val="1"/>
+    <w:qFormat/>
+    <w:rsid w:val="009C3E55"/>
+    <w:pPr>
+      <w:spacing w:after="0" w:line="240" w:lineRule="auto"/>
+    </w:pPr>
+    <w:rPr>
+      <w:rFonts w:eastAsiaTheme="minorEastAsia"/>
+      <w:kern w:val="0"/>
+      <w14:ligatures w14:val="none"/>
+    </w:rPr>
+  </w:style>
+  <w:style w:type="character" w:customStyle="1" w:styleId="NoSpacingChar">
+    <w:name w:val="No Spacing Char"/>
+    <w:basedOn w:val="DefaultParagraphFont"/>
+    <w:link w:val="NoSpacing"/>
+    <w:uiPriority w:val="1"/>
+    <w:rsid w:val="009C3E55"/>
+    <w:rPr>
+      <w:rFonts w:eastAsiaTheme="minorEastAsia"/>
+      <w:kern w:val="0"/>
+      <w14:ligatures w14:val="none"/>
+    </w:rPr>
+  </w:style>
+  <w:style w:type="paragraph" w:customStyle="1" w:styleId="Default">
+    <w:name w:val="Default"/>
+    <w:rsid w:val="009C3E55"/>
+    <w:pPr>
+      <w:autoSpaceDE w:val="0"/>
+      <w:autoSpaceDN w:val="0"/>
+      <w:adjustRightInd w:val="0"/>
+      <w:spacing w:after="0" w:line="240" w:lineRule="auto"/>
+    </w:pPr>
+    <w:rPr>
+      <w:rFonts w:ascii="Calibri" w:hAnsi="Calibri" w:cs="Calibri"/>
+      <w:color w:val="000000"/>
+      <w:kern w:val="0"/>
+      <w:sz w:val="24"/>
+      <w:szCs w:val="24"/>
+      <w:lang w:bidi="si-LK"/>
+    </w:rPr>
+  </w:style>
 </w:styles>
 </file>
 
